--- a/Tell Tale/Novel_Szenes.docx
+++ b/Tell Tale/Novel_Szenes.docx
@@ -5,1219 +5,527 @@
     <w:p>
       <w:pPr>
         <w:pStyle w:val="berschrift1"/>
-        <w:rPr>
-          <w:lang w:val="en-US"/>
-        </w:rPr>
-      </w:pPr>
-      <w:r>
-        <w:rPr>
-          <w:lang w:val="en-US"/>
-        </w:rPr>
-        <w:t>CSS-Stylesheet</w:t>
-      </w:r>
-    </w:p>
-    <w:p>
-      <w:pPr>
-        <w:pStyle w:val="KeinLeerraum"/>
-        <w:rPr>
-          <w:lang w:val="en-US"/>
-        </w:rPr>
-      </w:pPr>
-      <w:r>
-        <w:rPr>
-          <w:lang w:val="en-US"/>
-        </w:rPr>
-        <w:t>body {</w:t>
-      </w:r>
-    </w:p>
-    <w:p>
-      <w:pPr>
-        <w:pStyle w:val="KeinLeerraum"/>
-        <w:rPr>
-          <w:lang w:val="en-US"/>
-        </w:rPr>
-      </w:pPr>
-      <w:r>
-        <w:rPr>
-          <w:lang w:val="en-US"/>
-        </w:rPr>
-        <w:t xml:space="preserve">  background-color:#1A1A1A;</w:t>
-      </w:r>
-    </w:p>
-    <w:p>
-      <w:pPr>
-        <w:pStyle w:val="KeinLeerraum"/>
-        <w:rPr>
-          <w:lang w:val="en-US"/>
-        </w:rPr>
-      </w:pPr>
-      <w:r>
-        <w:rPr>
-          <w:lang w:val="en-US"/>
-        </w:rPr>
-        <w:t xml:space="preserve">  color:#FFFAFA;</w:t>
-      </w:r>
-    </w:p>
-    <w:p>
-      <w:pPr>
-        <w:pStyle w:val="KeinLeerraum"/>
-        <w:rPr>
-          <w:lang w:val="en-US"/>
-        </w:rPr>
-      </w:pPr>
-      <w:r>
-        <w:rPr>
-          <w:lang w:val="en-US"/>
-        </w:rPr>
-        <w:t xml:space="preserve">  font-family: Times New Roman, serif;</w:t>
-      </w:r>
-    </w:p>
-    <w:p>
-      <w:pPr>
-        <w:pStyle w:val="KeinLeerraum"/>
-        <w:rPr>
-          <w:lang w:val="en-US"/>
-        </w:rPr>
-      </w:pPr>
-      <w:r>
-        <w:rPr>
-          <w:lang w:val="en-US"/>
-        </w:rPr>
-        <w:t xml:space="preserve">  font-size: 150%;</w:t>
-      </w:r>
-    </w:p>
-    <w:p>
-      <w:pPr>
-        <w:pStyle w:val="KeinLeerraum"/>
-        <w:rPr>
-          <w:lang w:val="en-US"/>
-        </w:rPr>
-      </w:pPr>
-      <w:r>
-        <w:rPr>
-          <w:lang w:val="en-US"/>
-        </w:rPr>
-        <w:t>}</w:t>
-      </w:r>
-    </w:p>
-    <w:p>
-      <w:pPr>
-        <w:pStyle w:val="KeinLeerraum"/>
-        <w:rPr>
-          <w:lang w:val="en-US"/>
-        </w:rPr>
-      </w:pPr>
-      <w:r>
-        <w:rPr>
-          <w:lang w:val="en-US"/>
-        </w:rPr>
-        <w:t>#story {</w:t>
-      </w:r>
-    </w:p>
-    <w:p>
-      <w:pPr>
-        <w:pStyle w:val="KeinLeerraum"/>
-        <w:rPr>
-          <w:lang w:val="en-US"/>
-        </w:rPr>
-      </w:pPr>
-      <w:r>
-        <w:rPr>
-          <w:lang w:val="en-US"/>
-        </w:rPr>
-        <w:t xml:space="preserve">  margin-left:5.0em;</w:t>
-      </w:r>
-    </w:p>
-    <w:p>
-      <w:pPr>
-        <w:pStyle w:val="KeinLeerraum"/>
-        <w:rPr>
-          <w:lang w:val="en-US"/>
-        </w:rPr>
-      </w:pPr>
-      <w:r>
-        <w:rPr>
-          <w:lang w:val="en-US"/>
-        </w:rPr>
-        <w:t xml:space="preserve">  margin-right:5.0em;</w:t>
-      </w:r>
-    </w:p>
-    <w:p>
-      <w:pPr>
-        <w:pStyle w:val="KeinLeerraum"/>
-        <w:rPr>
-          <w:lang w:val="en-US"/>
-        </w:rPr>
-      </w:pPr>
-      <w:r>
-        <w:rPr>
-          <w:lang w:val="en-US"/>
-        </w:rPr>
-        <w:t>}</w:t>
-      </w:r>
-    </w:p>
-    <w:p>
-      <w:pPr>
-        <w:pStyle w:val="KeinLeerraum"/>
-        <w:rPr>
-          <w:lang w:val="en-US"/>
-        </w:rPr>
-      </w:pPr>
-    </w:p>
-    <w:p>
-      <w:pPr>
-        <w:pStyle w:val="KeinLeerraum"/>
-        <w:rPr>
-          <w:lang w:val="en-US"/>
-        </w:rPr>
-      </w:pPr>
-      <w:r>
-        <w:rPr>
-          <w:lang w:val="en-US"/>
-        </w:rPr>
-        <w:t>#</w:t>
-      </w:r>
-      <w:proofErr w:type="spellStart"/>
-      <w:r>
-        <w:rPr>
-          <w:lang w:val="en-US"/>
-        </w:rPr>
-        <w:t>ui</w:t>
-      </w:r>
-      <w:proofErr w:type="spellEnd"/>
-      <w:r>
-        <w:rPr>
-          <w:lang w:val="en-US"/>
-        </w:rPr>
-        <w:t>-bar {</w:t>
-      </w:r>
-    </w:p>
-    <w:p>
-      <w:pPr>
-        <w:pStyle w:val="KeinLeerraum"/>
-        <w:rPr>
-          <w:lang w:val="en-US"/>
-        </w:rPr>
-      </w:pPr>
-      <w:r>
-        <w:rPr>
-          <w:lang w:val="en-US"/>
-        </w:rPr>
-        <w:t xml:space="preserve">  </w:t>
-      </w:r>
-      <w:proofErr w:type="spellStart"/>
-      <w:r>
-        <w:rPr>
-          <w:lang w:val="en-US"/>
-        </w:rPr>
-        <w:t>display:none</w:t>
-      </w:r>
-      <w:proofErr w:type="spellEnd"/>
-      <w:r>
-        <w:rPr>
-          <w:lang w:val="en-US"/>
-        </w:rPr>
-        <w:t>;</w:t>
-      </w:r>
-    </w:p>
-    <w:p>
-      <w:pPr>
-        <w:pStyle w:val="KeinLeerraum"/>
-        <w:rPr>
-          <w:lang w:val="en-US"/>
-        </w:rPr>
-      </w:pPr>
-      <w:r>
-        <w:rPr>
-          <w:lang w:val="en-US"/>
-        </w:rPr>
-        <w:t>}</w:t>
-      </w:r>
-    </w:p>
-    <w:p>
-      <w:pPr>
-        <w:pStyle w:val="KeinLeerraum"/>
-        <w:rPr>
-          <w:lang w:val="en-US"/>
-        </w:rPr>
-      </w:pPr>
-    </w:p>
-    <w:p>
-      <w:pPr>
-        <w:pStyle w:val="KeinLeerraum"/>
-        <w:rPr>
-          <w:lang w:val="en-US"/>
-        </w:rPr>
-      </w:pPr>
-      <w:r>
-        <w:rPr>
-          <w:lang w:val="en-US"/>
-        </w:rPr>
-        <w:t>.passage a {</w:t>
-      </w:r>
-    </w:p>
-    <w:p>
-      <w:pPr>
-        <w:pStyle w:val="KeinLeerraum"/>
-        <w:rPr>
-          <w:lang w:val="en-US"/>
-        </w:rPr>
-      </w:pPr>
-      <w:r>
-        <w:rPr>
-          <w:lang w:val="en-US"/>
-        </w:rPr>
-        <w:tab/>
-        <w:t>color: red, #FF0000;</w:t>
-      </w:r>
-      <w:r>
-        <w:rPr>
-          <w:lang w:val="en-US"/>
-        </w:rPr>
-        <w:tab/>
-      </w:r>
-    </w:p>
-    <w:p>
-      <w:pPr>
-        <w:pStyle w:val="KeinLeerraum"/>
-        <w:rPr>
-          <w:lang w:val="en-US"/>
-        </w:rPr>
-      </w:pPr>
-      <w:r>
-        <w:rPr>
-          <w:lang w:val="en-US"/>
-        </w:rPr>
-        <w:t>}</w:t>
-      </w:r>
-    </w:p>
-    <w:p>
-      <w:pPr>
-        <w:pStyle w:val="KeinLeerraum"/>
-        <w:rPr>
-          <w:lang w:val="en-US"/>
-        </w:rPr>
-      </w:pPr>
-    </w:p>
-    <w:p>
-      <w:pPr>
-        <w:pStyle w:val="KeinLeerraum"/>
-        <w:rPr>
-          <w:lang w:val="en-US"/>
-        </w:rPr>
-      </w:pPr>
-      <w:r>
-        <w:rPr>
-          <w:lang w:val="en-US"/>
-        </w:rPr>
-        <w:t>.passage a:hover {</w:t>
-      </w:r>
-    </w:p>
-    <w:p>
-      <w:pPr>
-        <w:pStyle w:val="KeinLeerraum"/>
-        <w:rPr>
-          <w:lang w:val="en-US"/>
-        </w:rPr>
-      </w:pPr>
-      <w:r>
-        <w:rPr>
-          <w:lang w:val="en-US"/>
-        </w:rPr>
-        <w:tab/>
-        <w:t xml:space="preserve">color: </w:t>
-      </w:r>
-      <w:proofErr w:type="spellStart"/>
-      <w:r>
-        <w:rPr>
-          <w:lang w:val="en-US"/>
-        </w:rPr>
-        <w:t>darkred</w:t>
-      </w:r>
-      <w:proofErr w:type="spellEnd"/>
-      <w:r>
-        <w:rPr>
-          <w:lang w:val="en-US"/>
-        </w:rPr>
-        <w:t>, #8B0000;</w:t>
-      </w:r>
-      <w:r>
-        <w:rPr>
-          <w:lang w:val="en-US"/>
-        </w:rPr>
-        <w:tab/>
-      </w:r>
-    </w:p>
-    <w:p>
-      <w:pPr>
-        <w:pStyle w:val="KeinLeerraum"/>
-        <w:rPr>
-          <w:lang w:val="en-US"/>
-        </w:rPr>
-      </w:pPr>
-      <w:r>
-        <w:rPr>
-          <w:lang w:val="en-US"/>
-        </w:rPr>
-        <w:t>}</w:t>
-      </w:r>
+      </w:pPr>
+      <w:r>
+        <w:t>Hilfe</w:t>
+      </w:r>
+    </w:p>
+    <w:p>
+      <w:pPr>
+        <w:pStyle w:val="KeinLeerraum"/>
+      </w:pPr>
+      <w:r>
+        <w:t>''</w:t>
+      </w:r>
+      <w:r>
+        <w:t>Hilfe</w:t>
+      </w:r>
+      <w:r>
+        <w:t>''</w:t>
+      </w:r>
+    </w:p>
+    <w:p>
+      <w:pPr>
+        <w:pStyle w:val="KeinLeerraum"/>
+      </w:pPr>
+    </w:p>
+    <w:p>
+      <w:pPr>
+        <w:pStyle w:val="KeinLeerraum"/>
+      </w:pPr>
+      <w:r>
+        <w:t>Es gibt keine Hilfe. Komm selber klar!</w:t>
+      </w:r>
+    </w:p>
+    <w:p>
+      <w:pPr>
+        <w:pStyle w:val="KeinLeerraum"/>
+      </w:pPr>
     </w:p>
     <w:p>
       <w:pPr>
         <w:pStyle w:val="berschrift1"/>
-        <w:rPr>
-          <w:lang w:val="en-US"/>
-        </w:rPr>
-      </w:pPr>
-      <w:r>
-        <w:rPr>
-          <w:lang w:val="en-US"/>
-        </w:rPr>
-        <w:t>Header</w:t>
-      </w:r>
-    </w:p>
-    <w:p>
-      <w:pPr>
-        <w:pStyle w:val="KeinLeerraum"/>
-        <w:rPr>
-          <w:lang w:val="en-US"/>
-        </w:rPr>
-      </w:pPr>
-      <w:r>
-        <w:rPr>
-          <w:lang w:val="en-US"/>
-        </w:rPr>
-        <w:t>{(link: "</w:t>
-      </w:r>
-      <w:proofErr w:type="spellStart"/>
-      <w:r>
-        <w:rPr>
-          <w:lang w:val="en-US"/>
-        </w:rPr>
-        <w:t>Inventar</w:t>
-      </w:r>
-      <w:proofErr w:type="spellEnd"/>
-      <w:r>
-        <w:rPr>
-          <w:lang w:val="en-US"/>
-        </w:rPr>
-        <w:t>") [(if:(save-game: "</w:t>
-      </w:r>
-      <w:proofErr w:type="spellStart"/>
-      <w:r>
-        <w:rPr>
-          <w:lang w:val="en-US"/>
-        </w:rPr>
-        <w:t>Inventar</w:t>
-      </w:r>
-      <w:proofErr w:type="spellEnd"/>
-      <w:r>
-        <w:rPr>
-          <w:lang w:val="en-US"/>
-        </w:rPr>
-        <w:t>-Save"))[(</w:t>
-      </w:r>
-      <w:proofErr w:type="spellStart"/>
-      <w:r>
-        <w:rPr>
-          <w:lang w:val="en-US"/>
-        </w:rPr>
-        <w:t>goto</w:t>
-      </w:r>
-      <w:proofErr w:type="spellEnd"/>
-      <w:r>
-        <w:rPr>
-          <w:lang w:val="en-US"/>
-        </w:rPr>
-        <w:t>: "</w:t>
-      </w:r>
-      <w:proofErr w:type="spellStart"/>
-      <w:r>
-        <w:rPr>
-          <w:lang w:val="en-US"/>
-        </w:rPr>
-        <w:t>Inventar</w:t>
-      </w:r>
-      <w:proofErr w:type="spellEnd"/>
-      <w:r>
-        <w:rPr>
-          <w:lang w:val="en-US"/>
-        </w:rPr>
-        <w:t>")]]} | {(link: "</w:t>
-      </w:r>
-      <w:proofErr w:type="spellStart"/>
-      <w:r>
-        <w:rPr>
-          <w:lang w:val="en-US"/>
-        </w:rPr>
-        <w:t>Speichern</w:t>
-      </w:r>
-      <w:proofErr w:type="spellEnd"/>
-      <w:r>
-        <w:rPr>
-          <w:lang w:val="en-US"/>
-        </w:rPr>
-        <w:t>") [(if:(save-game: "</w:t>
-      </w:r>
-      <w:proofErr w:type="spellStart"/>
-      <w:r>
-        <w:rPr>
-          <w:lang w:val="en-US"/>
-        </w:rPr>
-        <w:t>Spieler</w:t>
-      </w:r>
-      <w:proofErr w:type="spellEnd"/>
-      <w:r>
-        <w:rPr>
-          <w:lang w:val="en-US"/>
-        </w:rPr>
-        <w:t>-Save"))[</w:t>
-      </w:r>
-      <w:proofErr w:type="spellStart"/>
-      <w:r>
-        <w:rPr>
-          <w:lang w:val="en-US"/>
-        </w:rPr>
-        <w:t>Gespeichert</w:t>
-      </w:r>
-      <w:proofErr w:type="spellEnd"/>
-      <w:r>
-        <w:rPr>
-          <w:lang w:val="en-US"/>
-        </w:rPr>
-        <w:t>]]} | {(link: "Laden")[(load-game: "</w:t>
-      </w:r>
-      <w:proofErr w:type="spellStart"/>
-      <w:r>
-        <w:rPr>
-          <w:lang w:val="en-US"/>
-        </w:rPr>
-        <w:t>Spieler</w:t>
-      </w:r>
-      <w:proofErr w:type="spellEnd"/>
-      <w:r>
-        <w:rPr>
-          <w:lang w:val="en-US"/>
-        </w:rPr>
-        <w:t>-Save")]} | [[</w:t>
-      </w:r>
-      <w:proofErr w:type="spellStart"/>
-      <w:r>
-        <w:rPr>
-          <w:lang w:val="en-US"/>
-        </w:rPr>
-        <w:t>Hauptmenü</w:t>
-      </w:r>
-      <w:proofErr w:type="spellEnd"/>
-      <w:r>
-        <w:rPr>
-          <w:lang w:val="en-US"/>
-        </w:rPr>
-        <w:t>]] &lt;</w:t>
-      </w:r>
-      <w:proofErr w:type="spellStart"/>
-      <w:r>
-        <w:rPr>
-          <w:lang w:val="en-US"/>
-        </w:rPr>
-        <w:t>br</w:t>
-      </w:r>
-      <w:proofErr w:type="spellEnd"/>
-      <w:r>
-        <w:rPr>
-          <w:lang w:val="en-US"/>
-        </w:rPr>
-        <w:t>&gt; &lt;</w:t>
-      </w:r>
-      <w:proofErr w:type="spellStart"/>
-      <w:r>
-        <w:rPr>
-          <w:lang w:val="en-US"/>
-        </w:rPr>
-        <w:t>br</w:t>
-      </w:r>
-      <w:proofErr w:type="spellEnd"/>
-      <w:r>
-        <w:rPr>
-          <w:lang w:val="en-US"/>
-        </w:rPr>
-        <w:t>&gt;</w:t>
-      </w:r>
-    </w:p>
-    <w:p>
-      <w:pPr>
-        <w:pStyle w:val="berschrift1"/>
-        <w:rPr>
-          <w:lang w:val="en-US"/>
-        </w:rPr>
-      </w:pPr>
-      <w:proofErr w:type="spellStart"/>
-      <w:r>
-        <w:rPr>
-          <w:lang w:val="en-US"/>
-        </w:rPr>
-        <w:t>StoryInit</w:t>
-      </w:r>
-      <w:proofErr w:type="spellEnd"/>
-    </w:p>
-    <w:p>
-      <w:pPr>
-        <w:pStyle w:val="KeinLeerraum"/>
-        <w:rPr>
-          <w:lang w:val="en-US"/>
-        </w:rPr>
-      </w:pPr>
-      <w:r>
-        <w:rPr>
-          <w:lang w:val="en-US"/>
-        </w:rPr>
-        <w:t>&lt;&lt;</w:t>
-      </w:r>
-      <w:proofErr w:type="spellStart"/>
-      <w:r>
-        <w:rPr>
-          <w:lang w:val="en-US"/>
-        </w:rPr>
-        <w:t>cacheaudio</w:t>
-      </w:r>
-      <w:proofErr w:type="spellEnd"/>
-      <w:r>
-        <w:rPr>
-          <w:lang w:val="en-US"/>
-        </w:rPr>
-        <w:t xml:space="preserve"> "song" "Audio/10-Closer To The Sun (Bonus Track).mp3"&gt;&gt;</w:t>
-      </w:r>
-      <w:r>
-        <w:rPr>
-          <w:lang w:val="en-US"/>
-        </w:rPr>
-        <w:t xml:space="preserve">  </w:t>
-      </w:r>
-    </w:p>
-    <w:p>
-      <w:pPr>
-        <w:pStyle w:val="berschrift1"/>
-      </w:pPr>
-      <w:r>
-        <w:t>Hauptmenü</w:t>
-      </w:r>
-    </w:p>
-    <w:p>
-      <w:pPr>
-        <w:pStyle w:val="KeinLeerraum"/>
-      </w:pPr>
-      <w:r>
-        <w:t>''</w:t>
-      </w:r>
-      <w:r>
-        <w:t>Inhaltsverzeichnis</w:t>
-      </w:r>
-      <w:r>
-        <w:t>''</w:t>
-      </w:r>
-    </w:p>
-    <w:p>
-      <w:pPr>
-        <w:pStyle w:val="KeinLeerraum"/>
-      </w:pPr>
-    </w:p>
-    <w:p>
-      <w:pPr>
-        <w:pStyle w:val="KeinLeerraum"/>
-      </w:pPr>
-      <w:r>
-        <w:t>[[Prolog&lt;- Neues Spiel]]</w:t>
-      </w:r>
-    </w:p>
-    <w:p>
-      <w:pPr>
-        <w:pStyle w:val="KeinLeerraum"/>
-      </w:pPr>
-      <w:r>
-        <w:t>{(link: "Spiel fortführen")[(</w:t>
-      </w:r>
-      <w:proofErr w:type="spellStart"/>
-      <w:r>
-        <w:t>load</w:t>
-      </w:r>
-      <w:proofErr w:type="spellEnd"/>
-      <w:r>
-        <w:t>-game: "Spieler-Save")]}</w:t>
-      </w:r>
-    </w:p>
-    <w:p>
-      <w:pPr>
-        <w:pStyle w:val="KeinLeerraum"/>
-      </w:pPr>
-      <w:r>
-        <w:t>[[Hilfe]]</w:t>
-      </w:r>
-    </w:p>
-    <w:p>
-      <w:pPr>
-        <w:pStyle w:val="KeinLeerraum"/>
-      </w:pPr>
-      <w:r>
-        <w:t>[[</w:t>
-      </w:r>
-      <w:proofErr w:type="spellStart"/>
-      <w:r>
-        <w:t>Credits</w:t>
-      </w:r>
-      <w:proofErr w:type="spellEnd"/>
-      <w:r>
-        <w:t>]]</w:t>
-      </w:r>
-    </w:p>
-    <w:p>
-      <w:pPr>
-        <w:pStyle w:val="berschrift1"/>
-      </w:pPr>
-      <w:r>
-        <w:t>Hilfe</w:t>
-      </w:r>
-    </w:p>
-    <w:p>
-      <w:pPr>
-        <w:pStyle w:val="KeinLeerraum"/>
-      </w:pPr>
-      <w:r>
-        <w:t>''</w:t>
-      </w:r>
-      <w:r>
-        <w:t>Hilfe</w:t>
-      </w:r>
-      <w:r>
-        <w:t>''</w:t>
-      </w:r>
-    </w:p>
-    <w:p>
-      <w:pPr>
-        <w:pStyle w:val="KeinLeerraum"/>
-      </w:pPr>
-    </w:p>
-    <w:p>
-      <w:pPr>
-        <w:pStyle w:val="KeinLeerraum"/>
-      </w:pPr>
-      <w:r>
-        <w:t>Es gibt keine Hilfe. Komm selber klar!</w:t>
-      </w:r>
-    </w:p>
-    <w:p>
-      <w:pPr>
-        <w:pStyle w:val="KeinLeerraum"/>
-      </w:pPr>
-    </w:p>
-    <w:p>
-      <w:pPr>
-        <w:pStyle w:val="KeinLeerraum"/>
-      </w:pPr>
-      <w:r>
-        <w:t>[[Hauptmenü&lt;-Zurück]]</w:t>
-      </w:r>
-    </w:p>
-    <w:p>
-      <w:pPr>
-        <w:pStyle w:val="berschrift1"/>
-      </w:pPr>
-      <w:proofErr w:type="spellStart"/>
-      <w:r>
-        <w:t>Credits</w:t>
-      </w:r>
-      <w:proofErr w:type="spellEnd"/>
-    </w:p>
-    <w:p>
-      <w:pPr>
-        <w:pStyle w:val="KeinLeerraum"/>
-      </w:pPr>
-      <w:r>
-        <w:t>''</w:t>
-      </w:r>
-      <w:proofErr w:type="spellStart"/>
-      <w:r>
-        <w:t>Credits</w:t>
-      </w:r>
-      <w:proofErr w:type="spellEnd"/>
-      <w:r>
-        <w:t>''</w:t>
-      </w:r>
-    </w:p>
-    <w:p>
-      <w:pPr>
-        <w:pStyle w:val="KeinLeerraum"/>
-      </w:pPr>
-    </w:p>
-    <w:p>
-      <w:pPr>
-        <w:pStyle w:val="KeinLeerraum"/>
-      </w:pPr>
-      <w:r>
-        <w:t xml:space="preserve">By Sven </w:t>
-      </w:r>
-      <w:proofErr w:type="spellStart"/>
-      <w:r>
-        <w:t>Berzellis</w:t>
-      </w:r>
-      <w:proofErr w:type="spellEnd"/>
-    </w:p>
-    <w:p>
-      <w:pPr>
-        <w:pStyle w:val="KeinLeerraum"/>
-      </w:pPr>
-    </w:p>
-    <w:p>
-      <w:pPr>
-        <w:pStyle w:val="KeinLeerraum"/>
-      </w:pPr>
-      <w:r>
-        <w:t>[[Hauptmenü&lt;-Zurück]]</w:t>
-      </w:r>
-    </w:p>
-    <w:p>
-      <w:pPr>
-        <w:pStyle w:val="berschrift1"/>
-      </w:pPr>
-      <w:r>
-        <w:t>Prolog</w:t>
-      </w:r>
-    </w:p>
-    <w:p>
-      <w:pPr>
-        <w:pStyle w:val="KeinLeerraum"/>
-      </w:pPr>
-      <w:r>
-        <w:t>''</w:t>
-      </w:r>
-      <w:r>
-        <w:t>Prolog</w:t>
-      </w:r>
-      <w:r>
-        <w:t>''</w:t>
-      </w:r>
-    </w:p>
-    <w:p>
-      <w:pPr>
-        <w:pStyle w:val="KeinLeerraum"/>
-      </w:pPr>
-    </w:p>
-    <w:p>
-      <w:pPr>
-        <w:pStyle w:val="KeinLeerraum"/>
-      </w:pPr>
-      <w:r>
-        <w:t xml:space="preserve">Es regnete, als </w:t>
-      </w:r>
-      <w:r>
-        <w:t xml:space="preserve">der Polizist </w:t>
-      </w:r>
-      <w:r>
-        <w:t xml:space="preserve">Edwin Lengs aus dem </w:t>
-      </w:r>
-      <w:r>
-        <w:t>W</w:t>
-      </w:r>
-      <w:r>
-        <w:t xml:space="preserve">agen stieg. </w:t>
-      </w:r>
-      <w:r>
-        <w:t xml:space="preserve">Weder </w:t>
-      </w:r>
-      <w:r>
-        <w:t>er</w:t>
-      </w:r>
-      <w:r>
-        <w:t>, noch Kommissar Grunwald, hatten einen Schirm dabei. Durchn</w:t>
-      </w:r>
-      <w:r>
-        <w:t>äss</w:t>
-      </w:r>
-      <w:r>
-        <w:t xml:space="preserve">t </w:t>
-      </w:r>
-      <w:r>
-        <w:t xml:space="preserve">gingen beide </w:t>
-      </w:r>
-      <w:r>
-        <w:t xml:space="preserve">in Richtung </w:t>
-      </w:r>
-      <w:r>
-        <w:t>der Seitengasse, in welcher</w:t>
-      </w:r>
-      <w:r>
-        <w:t xml:space="preserve"> sich</w:t>
-      </w:r>
-      <w:r>
-        <w:t xml:space="preserve"> der</w:t>
-      </w:r>
-      <w:r>
-        <w:t xml:space="preserve"> </w:t>
-      </w:r>
-      <w:r>
-        <w:t>Tatort</w:t>
-      </w:r>
-      <w:r>
-        <w:t xml:space="preserve"> </w:t>
-      </w:r>
-      <w:r>
-        <w:t>befand</w:t>
-      </w:r>
-      <w:r>
-        <w:t xml:space="preserve">. </w:t>
-      </w:r>
-      <w:r>
-        <w:t xml:space="preserve">Die Laune des </w:t>
-      </w:r>
-      <w:r>
-        <w:t>raubeinige</w:t>
-      </w:r>
-      <w:r>
-        <w:t>n</w:t>
-      </w:r>
-      <w:r>
-        <w:t xml:space="preserve"> </w:t>
-      </w:r>
-      <w:r>
-        <w:t xml:space="preserve">Kommissars war </w:t>
-      </w:r>
-      <w:r>
-        <w:t xml:space="preserve">wieder einmal </w:t>
-      </w:r>
-      <w:r>
-        <w:t>miserabel</w:t>
-      </w:r>
-      <w:r>
-        <w:t>. Nicht nur das Wetter oder der Einsatz,</w:t>
-      </w:r>
-      <w:r>
-        <w:t xml:space="preserve"> so</w:t>
-      </w:r>
-      <w:r>
-        <w:t xml:space="preserve"> kurz vor Ende </w:t>
-      </w:r>
-      <w:r>
-        <w:t>ihrer</w:t>
-      </w:r>
-      <w:r>
-        <w:t xml:space="preserve"> Nachtschicht, setzten ihm zu. Vor allem schien ihn am meisten zu ärgern, dass</w:t>
-      </w:r>
-      <w:r>
-        <w:t xml:space="preserve"> ausgerechnet</w:t>
-      </w:r>
-      <w:r>
-        <w:t xml:space="preserve"> </w:t>
-      </w:r>
-      <w:r>
-        <w:t>ihm ein</w:t>
-      </w:r>
-      <w:r>
-        <w:t xml:space="preserve"> so</w:t>
-      </w:r>
-      <w:r>
-        <w:t xml:space="preserve"> unerfahrener und blutiger Anfänger </w:t>
-      </w:r>
-      <w:r>
-        <w:t xml:space="preserve">wie Ed </w:t>
-      </w:r>
-      <w:r>
-        <w:t>zugeteilt wurde</w:t>
-      </w:r>
-      <w:r>
-        <w:t>.</w:t>
-      </w:r>
-    </w:p>
-    <w:p>
-      <w:pPr>
-        <w:pStyle w:val="berschrift1"/>
-      </w:pPr>
-      <w:r>
-        <w:t>„So ein scheiß Wetter“</w:t>
-      </w:r>
-    </w:p>
-    <w:p>
-      <w:pPr>
-        <w:pStyle w:val="KeinLeerraum"/>
-      </w:pPr>
-      <w:r>
-        <w:t xml:space="preserve">„So ein scheiß Wetter. Ich hoffe wir sind </w:t>
-      </w:r>
-      <w:r>
-        <w:t xml:space="preserve">hier </w:t>
-      </w:r>
-      <w:r>
-        <w:t>bald fertig“,</w:t>
-      </w:r>
-      <w:r>
-        <w:t xml:space="preserve"> rief</w:t>
-      </w:r>
-      <w:r>
-        <w:t xml:space="preserve"> </w:t>
-      </w:r>
-      <w:r>
-        <w:t>Ed</w:t>
-      </w:r>
-      <w:r>
-        <w:t xml:space="preserve"> mit aufgesetzter schlechten Laune</w:t>
-      </w:r>
-      <w:r>
-        <w:t xml:space="preserve"> dem peitschenden Wind entgegen</w:t>
-      </w:r>
-      <w:r>
-        <w:t>;</w:t>
-      </w:r>
-      <w:r>
-        <w:t xml:space="preserve"> in der </w:t>
-      </w:r>
-      <w:r>
-        <w:t xml:space="preserve">vagen </w:t>
-      </w:r>
-      <w:r>
-        <w:t xml:space="preserve">Hoffnung etwas Sympathie zu ernten. </w:t>
-      </w:r>
-      <w:r>
-        <w:t xml:space="preserve">In Wirklichkeit freute er </w:t>
-      </w:r>
-      <w:r>
-        <w:t>auf diesen ersten Einsatz und so euphorisch</w:t>
-      </w:r>
-      <w:r>
-        <w:t xml:space="preserve"> und zuversichtlich</w:t>
-      </w:r>
-      <w:r>
-        <w:t xml:space="preserve"> wie </w:t>
-      </w:r>
-      <w:r>
-        <w:t>Ed</w:t>
-      </w:r>
-      <w:r>
-        <w:t xml:space="preserve"> war, minderte</w:t>
-      </w:r>
-      <w:r>
-        <w:t>n</w:t>
-      </w:r>
-      <w:r>
-        <w:t xml:space="preserve"> weder die Müdigkeit, noch das regnerische Wetter </w:t>
-      </w:r>
-      <w:r>
-        <w:t>seine</w:t>
-      </w:r>
-      <w:r>
-        <w:t xml:space="preserve"> Laune. Dem Kommissar </w:t>
-      </w:r>
-      <w:r>
-        <w:t xml:space="preserve">hingegen </w:t>
-      </w:r>
-      <w:r>
-        <w:t xml:space="preserve">schien das jedoch </w:t>
-      </w:r>
-      <w:r>
-        <w:t>anders zu gehen</w:t>
-      </w:r>
-      <w:r>
-        <w:t>.</w:t>
-      </w:r>
-    </w:p>
-    <w:p>
-      <w:pPr>
-        <w:pStyle w:val="KeinLeerraum"/>
-      </w:pPr>
-      <w:r>
-        <w:t xml:space="preserve">„Gewöhn dich dran. Bist ja nicht aus Papier“, </w:t>
-      </w:r>
-      <w:r>
-        <w:t>raunte</w:t>
-      </w:r>
-      <w:r>
-        <w:t xml:space="preserve"> er</w:t>
-      </w:r>
-      <w:r>
-        <w:t xml:space="preserve"> </w:t>
-      </w:r>
-      <w:r>
-        <w:t>nun noch</w:t>
-      </w:r>
-      <w:r>
-        <w:t xml:space="preserve"> </w:t>
-      </w:r>
-      <w:r>
-        <w:t>genervter zurück</w:t>
-      </w:r>
-      <w:r>
-        <w:t xml:space="preserve"> </w:t>
-      </w:r>
-      <w:r>
-        <w:t xml:space="preserve">und stapfte </w:t>
-      </w:r>
-      <w:r>
-        <w:t>weiter.</w:t>
-      </w:r>
-    </w:p>
-    <w:p/>
-    <w:p>
-      <w:pPr>
-        <w:pStyle w:val="berschrift1"/>
-      </w:pPr>
-      <w:r>
-        <w:t>"Status?"</w:t>
-      </w:r>
-    </w:p>
-    <w:p>
-      <w:pPr>
-        <w:pStyle w:val="KeinLeerraum"/>
-      </w:pPr>
-      <w:r>
-        <w:t>„Also: Was erwartet uns jetzt</w:t>
-      </w:r>
-      <w:r>
-        <w:t xml:space="preserve"> genau</w:t>
-      </w:r>
-      <w:r>
-        <w:t xml:space="preserve">?“, versuchte </w:t>
-      </w:r>
-      <w:r>
-        <w:t>er</w:t>
-      </w:r>
-      <w:r>
-        <w:t xml:space="preserve"> so fachmännisch zu </w:t>
-      </w:r>
-      <w:r>
-        <w:t>klingen</w:t>
-      </w:r>
-      <w:r>
-        <w:t xml:space="preserve">, wie es </w:t>
-      </w:r>
-      <w:r>
-        <w:t>ihm</w:t>
-      </w:r>
-      <w:r>
-        <w:t xml:space="preserve"> möglich war</w:t>
-      </w:r>
-      <w:r>
-        <w:t xml:space="preserve">. </w:t>
-      </w:r>
-      <w:r>
-        <w:t xml:space="preserve">Doch Grunwald ließ sich nicht in ein Gespräch verwickeln. </w:t>
-      </w:r>
-      <w:r>
-        <w:t>Er</w:t>
-      </w:r>
-      <w:r>
-        <w:t xml:space="preserve"> zuckte bloß mit den Schultern und machte</w:t>
-      </w:r>
-      <w:r>
-        <w:t xml:space="preserve"> ein</w:t>
-      </w:r>
-      <w:r>
-        <w:t xml:space="preserve"> „</w:t>
-      </w:r>
-      <w:proofErr w:type="spellStart"/>
-      <w:r>
-        <w:t>Mh</w:t>
-      </w:r>
-      <w:proofErr w:type="spellEnd"/>
-      <w:r>
-        <w:t xml:space="preserve">“-Geräusch, das sowohl sein Desinteresse an </w:t>
-      </w:r>
-      <w:r>
-        <w:t>der</w:t>
-      </w:r>
-      <w:r>
-        <w:t xml:space="preserve"> vorliegenden Aufgabe, als auch an </w:t>
-      </w:r>
-      <w:r>
-        <w:t>seinem Schützling</w:t>
-      </w:r>
-      <w:r>
-        <w:t xml:space="preserve"> und </w:t>
-      </w:r>
-      <w:r>
-        <w:t>dessen</w:t>
-      </w:r>
-      <w:r>
-        <w:t xml:space="preserve"> Frage ausdrückte.</w:t>
-      </w:r>
-      <w:r>
-        <w:t xml:space="preserve"> </w:t>
-      </w:r>
-      <w:r>
-        <w:t>Mit</w:t>
-      </w:r>
-      <w:r>
-        <w:t xml:space="preserve"> dieser geballten </w:t>
-      </w:r>
-      <w:r>
-        <w:t>Ablehnung</w:t>
-      </w:r>
-      <w:r>
-        <w:t xml:space="preserve"> </w:t>
-      </w:r>
-      <w:r>
-        <w:t>konfrontiert</w:t>
-      </w:r>
-      <w:r>
-        <w:t xml:space="preserve">, erwiderte </w:t>
-      </w:r>
-      <w:r>
-        <w:t>Ed nichts</w:t>
-      </w:r>
-      <w:r>
-        <w:t xml:space="preserve">. </w:t>
-      </w:r>
-      <w:r>
-        <w:t xml:space="preserve">Stattdessen </w:t>
-      </w:r>
-      <w:r>
-        <w:t>fokussierte</w:t>
-      </w:r>
-      <w:r>
-        <w:t xml:space="preserve"> er </w:t>
-      </w:r>
-      <w:r>
-        <w:t>sich</w:t>
-      </w:r>
-      <w:r>
-        <w:t xml:space="preserve"> auf</w:t>
-      </w:r>
-      <w:r>
-        <w:t xml:space="preserve"> seinen ersten</w:t>
-      </w:r>
-      <w:r>
-        <w:t>, wirklichen Einsatz,</w:t>
-      </w:r>
-      <w:r>
-        <w:t xml:space="preserve"> der nun vor ihm lag. Sch</w:t>
-      </w:r>
-      <w:r>
-        <w:t>weigend folgte er dem Kommissar.</w:t>
-      </w:r>
-    </w:p>
-    <w:p>
-      <w:pPr>
-        <w:pStyle w:val="KeinLeerraum"/>
-      </w:pPr>
-    </w:p>
-    <w:p>
-      <w:pPr>
-        <w:pStyle w:val="berschrift1"/>
-      </w:pPr>
-      <w:r>
-        <w:t>Folgen</w:t>
-      </w:r>
-    </w:p>
-    <w:p>
-      <w:pPr>
-        <w:pStyle w:val="KeinLeerraum"/>
-        <w:jc w:val="both"/>
-      </w:pPr>
-      <w:r>
-        <w:t xml:space="preserve">Sie hatten das Auto an der angrenzenden Hauptstraße geparkt und </w:t>
-      </w:r>
-      <w:r>
-        <w:t>B</w:t>
-      </w:r>
+      </w:pPr>
       <w:bookmarkStart w:id="0" w:name="_GoBack"/>
       <w:bookmarkEnd w:id="0"/>
       <w:r>
+        <w:t>Credits</w:t>
+      </w:r>
+    </w:p>
+    <w:p>
+      <w:pPr>
+        <w:pStyle w:val="KeinLeerraum"/>
+      </w:pPr>
+      <w:r>
+        <w:t>''</w:t>
+      </w:r>
+      <w:r>
+        <w:t>Credits</w:t>
+      </w:r>
+      <w:r>
+        <w:t>''</w:t>
+      </w:r>
+    </w:p>
+    <w:p>
+      <w:pPr>
+        <w:pStyle w:val="KeinLeerraum"/>
+      </w:pPr>
+    </w:p>
+    <w:p>
+      <w:pPr>
+        <w:pStyle w:val="KeinLeerraum"/>
+      </w:pPr>
+      <w:r>
+        <w:t>By Sven Berzellis</w:t>
+      </w:r>
+    </w:p>
+    <w:p>
+      <w:pPr>
+        <w:pStyle w:val="KeinLeerraum"/>
+      </w:pPr>
+    </w:p>
+    <w:p>
+      <w:pPr>
+        <w:pStyle w:val="KeinLeerraum"/>
+      </w:pPr>
+      <w:r>
+        <w:t>[[Hauptmenü&lt;-Zurück]]</w:t>
+      </w:r>
+    </w:p>
+    <w:p>
+      <w:pPr>
+        <w:pStyle w:val="berschrift1"/>
+      </w:pPr>
+      <w:r>
+        <w:t>Prolog</w:t>
+      </w:r>
+    </w:p>
+    <w:p>
+      <w:pPr>
+        <w:pStyle w:val="KeinLeerraum"/>
+      </w:pPr>
+      <w:r>
+        <w:t>''</w:t>
+      </w:r>
+      <w:r>
+        <w:t>Prolog</w:t>
+      </w:r>
+      <w:r>
+        <w:t>''</w:t>
+      </w:r>
+    </w:p>
+    <w:p>
+      <w:pPr>
+        <w:pStyle w:val="KeinLeerraum"/>
+      </w:pPr>
+    </w:p>
+    <w:p>
+      <w:pPr>
+        <w:pStyle w:val="KeinLeerraum"/>
+      </w:pPr>
+      <w:r>
+        <w:t xml:space="preserve">Es regnete, als </w:t>
+      </w:r>
+      <w:r>
+        <w:t xml:space="preserve">der Polizist </w:t>
+      </w:r>
+      <w:r>
+        <w:t xml:space="preserve">Edwin Lengs aus dem </w:t>
+      </w:r>
+      <w:r>
+        <w:t>W</w:t>
+      </w:r>
+      <w:r>
+        <w:t xml:space="preserve">agen stieg. </w:t>
+      </w:r>
+      <w:r>
+        <w:t xml:space="preserve">Weder </w:t>
+      </w:r>
+      <w:r>
+        <w:t>er</w:t>
+      </w:r>
+      <w:r>
+        <w:t>, noch Kommissar Grunwald, hatten einen Schirm dabei. Durchn</w:t>
+      </w:r>
+      <w:r>
+        <w:t>äss</w:t>
+      </w:r>
+      <w:r>
+        <w:t xml:space="preserve">t </w:t>
+      </w:r>
+      <w:r>
+        <w:t xml:space="preserve">gingen beide </w:t>
+      </w:r>
+      <w:r>
+        <w:t xml:space="preserve">in Richtung </w:t>
+      </w:r>
+      <w:r>
+        <w:t>der Seitengasse, in welcher</w:t>
+      </w:r>
+      <w:r>
+        <w:t xml:space="preserve"> sich</w:t>
+      </w:r>
+      <w:r>
+        <w:t xml:space="preserve"> der</w:t>
+      </w:r>
+      <w:r>
+        <w:t xml:space="preserve"> </w:t>
+      </w:r>
+      <w:r>
+        <w:t>Tatort</w:t>
+      </w:r>
+      <w:r>
+        <w:t xml:space="preserve"> </w:t>
+      </w:r>
+      <w:r>
+        <w:t>befand</w:t>
+      </w:r>
+      <w:r>
+        <w:t xml:space="preserve">. </w:t>
+      </w:r>
+      <w:r>
+        <w:t xml:space="preserve">Die Laune des </w:t>
+      </w:r>
+      <w:r>
+        <w:t>raubeinige</w:t>
+      </w:r>
+      <w:r>
+        <w:t>n</w:t>
+      </w:r>
+      <w:r>
+        <w:t xml:space="preserve"> </w:t>
+      </w:r>
+      <w:r>
+        <w:t xml:space="preserve">Kommissars war </w:t>
+      </w:r>
+      <w:r>
+        <w:t xml:space="preserve">wieder einmal </w:t>
+      </w:r>
+      <w:r>
+        <w:t>miserabel</w:t>
+      </w:r>
+      <w:r>
+        <w:t>. Nicht nur das Wetter oder der Einsatz,</w:t>
+      </w:r>
+      <w:r>
+        <w:t xml:space="preserve"> so</w:t>
+      </w:r>
+      <w:r>
+        <w:t xml:space="preserve"> kurz vor Ende </w:t>
+      </w:r>
+      <w:r>
+        <w:t>ihrer</w:t>
+      </w:r>
+      <w:r>
+        <w:t xml:space="preserve"> Nachtschicht, setzten ihm zu. Vor allem schien ihn am meisten zu ärgern, dass</w:t>
+      </w:r>
+      <w:r>
+        <w:t xml:space="preserve"> ausgerechnet</w:t>
+      </w:r>
+      <w:r>
+        <w:t xml:space="preserve"> </w:t>
+      </w:r>
+      <w:r>
+        <w:t>ihm ein</w:t>
+      </w:r>
+      <w:r>
+        <w:t xml:space="preserve"> so</w:t>
+      </w:r>
+      <w:r>
+        <w:t xml:space="preserve"> unerfahrener und blutiger Anfänger </w:t>
+      </w:r>
+      <w:r>
+        <w:t xml:space="preserve">wie Ed </w:t>
+      </w:r>
+      <w:r>
+        <w:t>zugeteilt wurde</w:t>
+      </w:r>
+      <w:r>
+        <w:t>.</w:t>
+      </w:r>
+    </w:p>
+    <w:p>
+      <w:pPr>
+        <w:pStyle w:val="berschrift1"/>
+      </w:pPr>
+      <w:r>
+        <w:t>„So ein scheiß Wetter“</w:t>
+      </w:r>
+    </w:p>
+    <w:p>
+      <w:pPr>
+        <w:pStyle w:val="KeinLeerraum"/>
+      </w:pPr>
+      <w:r>
+        <w:t xml:space="preserve">„So ein scheiß Wetter. Ich hoffe wir sind </w:t>
+      </w:r>
+      <w:r>
+        <w:t xml:space="preserve">hier </w:t>
+      </w:r>
+      <w:r>
+        <w:t>bald fertig“,</w:t>
+      </w:r>
+      <w:r>
+        <w:t xml:space="preserve"> rief</w:t>
+      </w:r>
+      <w:r>
+        <w:t xml:space="preserve"> </w:t>
+      </w:r>
+      <w:r>
+        <w:t>Ed</w:t>
+      </w:r>
+      <w:r>
+        <w:t xml:space="preserve"> mit aufgesetzter schlechten Laune</w:t>
+      </w:r>
+      <w:r>
+        <w:t xml:space="preserve"> dem peitschenden Wind entgegen</w:t>
+      </w:r>
+      <w:r>
+        <w:t>;</w:t>
+      </w:r>
+      <w:r>
+        <w:t xml:space="preserve"> in der </w:t>
+      </w:r>
+      <w:r>
+        <w:t xml:space="preserve">vagen </w:t>
+      </w:r>
+      <w:r>
+        <w:t xml:space="preserve">Hoffnung etwas Sympathie zu ernten. </w:t>
+      </w:r>
+      <w:r>
+        <w:t xml:space="preserve">In Wirklichkeit freute er </w:t>
+      </w:r>
+      <w:r>
+        <w:t>auf diesen ersten Einsatz und so euphorisch</w:t>
+      </w:r>
+      <w:r>
+        <w:t xml:space="preserve"> und zuversichtlich</w:t>
+      </w:r>
+      <w:r>
+        <w:t xml:space="preserve"> wie </w:t>
+      </w:r>
+      <w:r>
+        <w:t>Ed</w:t>
+      </w:r>
+      <w:r>
+        <w:t xml:space="preserve"> war, minderte</w:t>
+      </w:r>
+      <w:r>
+        <w:t>n</w:t>
+      </w:r>
+      <w:r>
+        <w:t xml:space="preserve"> weder die Müdigkeit, noch das regnerische Wetter </w:t>
+      </w:r>
+      <w:r>
+        <w:t>seine</w:t>
+      </w:r>
+      <w:r>
+        <w:t xml:space="preserve"> Laune. Dem Kommissar </w:t>
+      </w:r>
+      <w:r>
+        <w:t xml:space="preserve">hingegen </w:t>
+      </w:r>
+      <w:r>
+        <w:t xml:space="preserve">schien das jedoch </w:t>
+      </w:r>
+      <w:r>
+        <w:t>anders zu gehen</w:t>
+      </w:r>
+      <w:r>
+        <w:t>.</w:t>
+      </w:r>
+    </w:p>
+    <w:p>
+      <w:pPr>
+        <w:pStyle w:val="KeinLeerraum"/>
+      </w:pPr>
+      <w:r>
+        <w:t xml:space="preserve">„Gewöhn dich dran. Bist ja nicht aus Papier“, </w:t>
+      </w:r>
+      <w:r>
+        <w:t>raunte</w:t>
+      </w:r>
+      <w:r>
+        <w:t xml:space="preserve"> er</w:t>
+      </w:r>
+      <w:r>
+        <w:t xml:space="preserve"> </w:t>
+      </w:r>
+      <w:r>
+        <w:t>nun noch</w:t>
+      </w:r>
+      <w:r>
+        <w:t xml:space="preserve"> </w:t>
+      </w:r>
+      <w:r>
+        <w:t>genervter zurück</w:t>
+      </w:r>
+      <w:r>
+        <w:t xml:space="preserve"> </w:t>
+      </w:r>
+      <w:r>
+        <w:t xml:space="preserve">und stapfte </w:t>
+      </w:r>
+      <w:r>
+        <w:t>weiter.</w:t>
+      </w:r>
+    </w:p>
+    <w:p/>
+    <w:p>
+      <w:pPr>
+        <w:pStyle w:val="berschrift1"/>
+      </w:pPr>
+      <w:r>
+        <w:t>"Status?"</w:t>
+      </w:r>
+    </w:p>
+    <w:p>
+      <w:pPr>
+        <w:pStyle w:val="KeinLeerraum"/>
+      </w:pPr>
+      <w:r>
+        <w:t>„Also: Was erwartet uns jetzt</w:t>
+      </w:r>
+      <w:r>
+        <w:t xml:space="preserve"> genau</w:t>
+      </w:r>
+      <w:r>
+        <w:t xml:space="preserve">?“, versuchte </w:t>
+      </w:r>
+      <w:r>
+        <w:t>er</w:t>
+      </w:r>
+      <w:r>
+        <w:t xml:space="preserve"> so fachmännisch zu </w:t>
+      </w:r>
+      <w:r>
+        <w:t>klingen</w:t>
+      </w:r>
+      <w:r>
+        <w:t xml:space="preserve">, wie es </w:t>
+      </w:r>
+      <w:r>
+        <w:t>ihm</w:t>
+      </w:r>
+      <w:r>
+        <w:t xml:space="preserve"> möglich war</w:t>
+      </w:r>
+      <w:r>
+        <w:t xml:space="preserve">. </w:t>
+      </w:r>
+      <w:r>
+        <w:t xml:space="preserve">Doch Grunwald ließ sich nicht in ein Gespräch verwickeln. </w:t>
+      </w:r>
+      <w:r>
+        <w:t>Er</w:t>
+      </w:r>
+      <w:r>
+        <w:t xml:space="preserve"> zuckte bloß mit den Schultern und machte</w:t>
+      </w:r>
+      <w:r>
+        <w:t xml:space="preserve"> ein</w:t>
+      </w:r>
+      <w:r>
+        <w:t xml:space="preserve"> „Mh“-Geräusch, das sowohl sein Desinteresse an </w:t>
+      </w:r>
+      <w:r>
+        <w:t>der</w:t>
+      </w:r>
+      <w:r>
+        <w:t xml:space="preserve"> vorliegenden Aufgabe, als auch an </w:t>
+      </w:r>
+      <w:r>
+        <w:t>seinem Schützling</w:t>
+      </w:r>
+      <w:r>
+        <w:t xml:space="preserve"> und </w:t>
+      </w:r>
+      <w:r>
+        <w:t>dessen</w:t>
+      </w:r>
+      <w:r>
+        <w:t xml:space="preserve"> Frage ausdrückte.</w:t>
+      </w:r>
+      <w:r>
+        <w:t xml:space="preserve"> </w:t>
+      </w:r>
+      <w:r>
+        <w:t>Mit</w:t>
+      </w:r>
+      <w:r>
+        <w:t xml:space="preserve"> dieser geballten </w:t>
+      </w:r>
+      <w:r>
+        <w:t>Ablehnung</w:t>
+      </w:r>
+      <w:r>
+        <w:t xml:space="preserve"> </w:t>
+      </w:r>
+      <w:r>
+        <w:t>konfrontiert</w:t>
+      </w:r>
+      <w:r>
+        <w:t xml:space="preserve">, erwiderte </w:t>
+      </w:r>
+      <w:r>
+        <w:t>Ed nichts</w:t>
+      </w:r>
+      <w:r>
+        <w:t xml:space="preserve">. </w:t>
+      </w:r>
+      <w:r>
+        <w:t xml:space="preserve">Stattdessen </w:t>
+      </w:r>
+      <w:r>
+        <w:t>fokussierte</w:t>
+      </w:r>
+      <w:r>
+        <w:t xml:space="preserve"> er </w:t>
+      </w:r>
+      <w:r>
+        <w:t>sich</w:t>
+      </w:r>
+      <w:r>
+        <w:t xml:space="preserve"> auf</w:t>
+      </w:r>
+      <w:r>
+        <w:t xml:space="preserve"> seinen ersten</w:t>
+      </w:r>
+      <w:r>
+        <w:t>, wirklichen Einsatz,</w:t>
+      </w:r>
+      <w:r>
+        <w:t xml:space="preserve"> der nun vor ihm lag. Sch</w:t>
+      </w:r>
+      <w:r>
+        <w:t>weigend folgte er dem Kommissar.</w:t>
+      </w:r>
+    </w:p>
+    <w:p>
+      <w:pPr>
+        <w:pStyle w:val="KeinLeerraum"/>
+      </w:pPr>
+    </w:p>
+    <w:p>
+      <w:pPr>
+        <w:pStyle w:val="berschrift1"/>
+      </w:pPr>
+      <w:r>
+        <w:t>Folgen</w:t>
+      </w:r>
+    </w:p>
+    <w:p>
+      <w:pPr>
+        <w:pStyle w:val="KeinLeerraum"/>
+        <w:jc w:val="both"/>
+      </w:pPr>
+      <w:r>
+        <w:t xml:space="preserve">Sie hatten das Auto an der angrenzenden Hauptstraße geparkt und </w:t>
+      </w:r>
+      <w:r>
+        <w:t>B</w:t>
+      </w:r>
+      <w:r>
         <w:t>ogen zu Fuß in die betreffende Gasse ein. Die eng stehenden Fabrikgebäude hielten den peitschenden Wind ab und boten damit ein wenig Schutz vor dem nasskalten Regen.</w:t>
       </w:r>
       <w:r>
@@ -1230,6 +538,7 @@
         <w:t xml:space="preserve"> dessen Lichtkegel </w:t>
       </w:r>
       <w:r>
+        <w:lastRenderedPageBreak/>
         <w:t xml:space="preserve">lieferten </w:t>
       </w:r>
       <w:r>
@@ -1390,12 +699,9 @@
       <w:pPr>
         <w:pStyle w:val="berschrift1"/>
       </w:pPr>
-      <w:proofErr w:type="spellStart"/>
-      <w:r>
-        <w:lastRenderedPageBreak/>
+      <w:r>
         <w:t>Innenhof_Beschreibung</w:t>
       </w:r>
-      <w:proofErr w:type="spellEnd"/>
     </w:p>
     <w:p>
       <w:pPr>
@@ -1579,31 +885,7 @@
         <w:t>r</w:t>
       </w:r>
       <w:r>
-        <w:t xml:space="preserve"> [*Hof*.]&lt;cl1| (</w:t>
-      </w:r>
-      <w:proofErr w:type="spellStart"/>
-      <w:r>
-        <w:t>click</w:t>
-      </w:r>
-      <w:proofErr w:type="spellEnd"/>
-      <w:r>
-        <w:t>: ?cl1)[(</w:t>
-      </w:r>
-      <w:proofErr w:type="spellStart"/>
-      <w:r>
-        <w:t>display</w:t>
-      </w:r>
-      <w:proofErr w:type="spellEnd"/>
-      <w:r>
-        <w:t>:"</w:t>
-      </w:r>
-      <w:proofErr w:type="spellStart"/>
-      <w:r>
-        <w:t>Innenhof_Beschreibung</w:t>
-      </w:r>
-      <w:proofErr w:type="spellEnd"/>
-      <w:r>
-        <w:t>")]</w:t>
+        <w:t xml:space="preserve"> [*Hof*.]&lt;cl1| (click: ?cl1)[(display:"Innenhof_Beschreibung")]</w:t>
       </w:r>
     </w:p>
     <w:p>
@@ -2775,7 +2057,7 @@
 </file>
 
 <file path=customXml/itemProps1.xml><?xml version="1.0" encoding="utf-8"?>
-<ds:datastoreItem xmlns:ds="http://schemas.openxmlformats.org/officeDocument/2006/customXml" ds:itemID="{9C9E6B72-4A14-495E-BAD9-A80FCC32D9C7}">
+<ds:datastoreItem xmlns:ds="http://schemas.openxmlformats.org/officeDocument/2006/customXml" ds:itemID="{63AA8990-F64A-47E1-8CD2-452F55AA9DC6}">
   <ds:schemaRefs>
     <ds:schemaRef ds:uri="http://schemas.openxmlformats.org/officeDocument/2006/bibliography"/>
   </ds:schemaRefs>

--- a/Tell Tale/Novel_Szenes.docx
+++ b/Tell Tale/Novel_Szenes.docx
@@ -1,123 +1,287 @@
 
 <file path=word/document.xml><?xml version="1.0" encoding="utf-8"?>
-<w:document xmlns:wpc="http://schemas.microsoft.com/office/word/2010/wordprocessingCanvas" xmlns:cx="http://schemas.microsoft.com/office/drawing/2014/chartex" xmlns:cx1="http://schemas.microsoft.com/office/drawing/2015/9/8/chartex" xmlns:cx2="http://schemas.microsoft.com/office/drawing/2015/10/21/chartex" xmlns:cx3="http://schemas.microsoft.com/office/drawing/2016/5/9/chartex" xmlns:cx4="http://schemas.microsoft.com/office/drawing/2016/5/10/chartex" xmlns:cx5="http://schemas.microsoft.com/office/drawing/2016/5/11/chartex" xmlns:cx6="http://schemas.microsoft.com/office/drawing/2016/5/12/chartex" xmlns:cx7="http://schemas.microsoft.com/office/drawing/2016/5/13/chartex" xmlns:cx8="http://schemas.microsoft.com/office/drawing/2016/5/14/chartex" xmlns:mc="http://schemas.openxmlformats.org/markup-compatibility/2006" xmlns:aink="http://schemas.microsoft.com/office/drawing/2016/ink" xmlns:o="urn:schemas-microsoft-com:office:office" xmlns:r="http://schemas.openxmlformats.org/officeDocument/2006/relationships" xmlns:m="http://schemas.openxmlformats.org/officeDocument/2006/math" xmlns:v="urn:schemas-microsoft-com:vml" xmlns:wp14="http://schemas.microsoft.com/office/word/2010/wordprocessingDrawing" xmlns:wp="http://schemas.openxmlformats.org/drawingml/2006/wordprocessingDrawing" xmlns:w10="urn:schemas-microsoft-com:office:word" xmlns:w="http://schemas.openxmlformats.org/wordprocessingml/2006/main" xmlns:w14="http://schemas.microsoft.com/office/word/2010/wordml" xmlns:w15="http://schemas.microsoft.com/office/word/2012/wordml" xmlns:w16se="http://schemas.microsoft.com/office/word/2015/wordml/symex" xmlns:wpg="http://schemas.microsoft.com/office/word/2010/wordprocessingGroup" xmlns:wpi="http://schemas.microsoft.com/office/word/2010/wordprocessingInk" xmlns:wne="http://schemas.microsoft.com/office/word/2006/wordml" xmlns:wps="http://schemas.microsoft.com/office/word/2010/wordprocessingShape" mc:Ignorable="w14 w15 w16se wp14">
+<w:document xmlns:wpc="http://schemas.microsoft.com/office/word/2010/wordprocessingCanvas" xmlns:cx="http://schemas.microsoft.com/office/drawing/2014/chartex" xmlns:cx1="http://schemas.microsoft.com/office/drawing/2015/9/8/chartex" xmlns:cx2="http://schemas.microsoft.com/office/drawing/2015/10/21/chartex" xmlns:cx3="http://schemas.microsoft.com/office/drawing/2016/5/9/chartex" xmlns:cx4="http://schemas.microsoft.com/office/drawing/2016/5/10/chartex" xmlns:cx5="http://schemas.microsoft.com/office/drawing/2016/5/11/chartex" xmlns:cx6="http://schemas.microsoft.com/office/drawing/2016/5/12/chartex" xmlns:cx7="http://schemas.microsoft.com/office/drawing/2016/5/13/chartex" xmlns:cx8="http://schemas.microsoft.com/office/drawing/2016/5/14/chartex" xmlns:mc="http://schemas.openxmlformats.org/markup-compatibility/2006" xmlns:aink="http://schemas.microsoft.com/office/drawing/2016/ink" xmlns:am3d="http://schemas.microsoft.com/office/drawing/2017/model3d" xmlns:o="urn:schemas-microsoft-com:office:office" xmlns:r="http://schemas.openxmlformats.org/officeDocument/2006/relationships" xmlns:m="http://schemas.openxmlformats.org/officeDocument/2006/math" xmlns:v="urn:schemas-microsoft-com:vml" xmlns:wp14="http://schemas.microsoft.com/office/word/2010/wordprocessingDrawing" xmlns:wp="http://schemas.openxmlformats.org/drawingml/2006/wordprocessingDrawing" xmlns:w10="urn:schemas-microsoft-com:office:word" xmlns:w="http://schemas.openxmlformats.org/wordprocessingml/2006/main" xmlns:w14="http://schemas.microsoft.com/office/word/2010/wordml" xmlns:w15="http://schemas.microsoft.com/office/word/2012/wordml" xmlns:w16cid="http://schemas.microsoft.com/office/word/2016/wordml/cid" xmlns:w16se="http://schemas.microsoft.com/office/word/2015/wordml/symex" xmlns:wpg="http://schemas.microsoft.com/office/word/2010/wordprocessingGroup" xmlns:wpi="http://schemas.microsoft.com/office/word/2010/wordprocessingInk" xmlns:wne="http://schemas.microsoft.com/office/word/2006/wordml" xmlns:wps="http://schemas.microsoft.com/office/word/2010/wordprocessingShape" mc:Ignorable="w14 w15 w16se w16cid wp14">
   <w:body>
     <w:p>
       <w:pPr>
+        <w:pStyle w:val="Titel"/>
+      </w:pPr>
+      <w:r>
+        <w:t>Szenen</w:t>
+      </w:r>
+    </w:p>
+    <w:p>
+      <w:pPr>
+        <w:pStyle w:val="Untertitel"/>
+      </w:pPr>
+      <w:r>
+        <w:t>Novel</w:t>
+      </w:r>
+    </w:p>
+    <w:p>
+      <w:pPr>
         <w:pStyle w:val="berschrift1"/>
       </w:pPr>
       <w:r>
-        <w:t>Hilfe</w:t>
+        <w:t>Prolog</w:t>
+      </w:r>
+    </w:p>
+    <w:p>
+      <w:pPr>
+        <w:pStyle w:val="berschrift3"/>
+      </w:pPr>
+      <w:r>
+        <w:t>Intro</w:t>
+      </w:r>
+      <w:r>
+        <w:t>:</w:t>
+      </w:r>
+    </w:p>
+    <w:p>
+      <w:r>
+        <w:t>Die Szene wird mit einer kleinen Animation eingeleitet. Ein Auto fährt von links nach rechts den Bildschirm entlang. Geschwindigkeit wird lediglich durch Verschiebung einzelner Häuser und Brückenebenen simuliert. Musik, kleine Regeneffekte und passender Sound bilden hier die ak</w:t>
+      </w:r>
+      <w:r>
+        <w:t>ustische Kulisse dieses Intros.</w:t>
+      </w:r>
+    </w:p>
+    <w:p>
+      <w:r>
+        <w:t>Da dieses Intro sehr frei zu gestalten ist, gibt es hier zunächst keine Vorlage. Wichtig ist, später für die Narration, dass ein Auto von links nach rechts fährt. Wie schnell es das tut, was es dabei macht und was man sieht sei erstmal dahingestellt und (narrativ) irrelevant. Voraussetzung ist, dass man auch Häuser sieht um ein Stadt-Feeling zu bekommen.</w:t>
+      </w:r>
+    </w:p>
+    <w:p>
+      <w:r>
+        <w:t>Anmerkung: Das Intro kann auch nach der ersten Szene stattfinden. Es muss jedoch gut narrativ verbaut sein.</w:t>
+      </w:r>
+    </w:p>
+    <w:p>
+      <w:pPr>
+        <w:pStyle w:val="berschrift3"/>
+      </w:pPr>
+      <w:r>
+        <w:t>Szene 1:</w:t>
       </w:r>
     </w:p>
     <w:p>
       <w:pPr>
         <w:pStyle w:val="KeinLeerraum"/>
       </w:pPr>
-      <w:r>
-        <w:t>''</w:t>
-      </w:r>
-      <w:r>
-        <w:t>Hilfe</w:t>
-      </w:r>
-      <w:r>
-        <w:t>''</w:t>
+    </w:p>
+    <w:p>
+      <w:pPr>
+        <w:pStyle w:val="berschrift4"/>
+      </w:pPr>
+      <w:r>
+        <w:t>S</w:t>
+      </w:r>
+      <w:r>
+        <w:t>et:</w:t>
+      </w:r>
+    </w:p>
+    <w:p>
+      <w:pPr>
+        <w:pStyle w:val="Listenabsatz"/>
+        <w:numPr>
+          <w:ilvl w:val="0"/>
+          <w:numId w:val="1"/>
+        </w:numPr>
+      </w:pPr>
+      <w:r>
+        <w:t>6 Figuren:</w:t>
+      </w:r>
+    </w:p>
+    <w:p>
+      <w:pPr>
+        <w:pStyle w:val="Listenabsatz"/>
+        <w:numPr>
+          <w:ilvl w:val="1"/>
+          <w:numId w:val="1"/>
+        </w:numPr>
+      </w:pPr>
+      <w:r>
+        <w:t>3</w:t>
+      </w:r>
+      <w:r>
+        <w:t xml:space="preserve"> Polizisten</w:t>
+      </w:r>
+      <w:r>
+        <w:t xml:space="preserve"> (Können alle gleich aussehen, da Szenenfüller)</w:t>
+      </w:r>
+    </w:p>
+    <w:p>
+      <w:pPr>
+        <w:pStyle w:val="Listenabsatz"/>
+        <w:numPr>
+          <w:ilvl w:val="1"/>
+          <w:numId w:val="1"/>
+        </w:numPr>
+      </w:pPr>
+      <w:r>
+        <w:t>Kommissar Grunwald</w:t>
+      </w:r>
+    </w:p>
+    <w:p>
+      <w:pPr>
+        <w:pStyle w:val="Listenabsatz"/>
+        <w:numPr>
+          <w:ilvl w:val="1"/>
+          <w:numId w:val="1"/>
+        </w:numPr>
+      </w:pPr>
+      <w:r>
+        <w:t>Plin, der junge Fotograf</w:t>
+      </w:r>
+    </w:p>
+    <w:p>
+      <w:pPr>
+        <w:pStyle w:val="Listenabsatz"/>
+        <w:numPr>
+          <w:ilvl w:val="1"/>
+          <w:numId w:val="1"/>
+        </w:numPr>
+      </w:pPr>
+      <w:r>
+        <w:t>Edwin Lengs, der Polizis</w:t>
+      </w:r>
+      <w:r>
+        <w:t>t</w:t>
+      </w:r>
+    </w:p>
+    <w:p>
+      <w:pPr>
+        <w:pStyle w:val="Listenabsatz"/>
+        <w:numPr>
+          <w:ilvl w:val="0"/>
+          <w:numId w:val="1"/>
+        </w:numPr>
+      </w:pPr>
+      <w:r>
+        <w:t>Gebäude</w:t>
+      </w:r>
+    </w:p>
+    <w:p>
+      <w:pPr>
+        <w:pStyle w:val="Listenabsatz"/>
+        <w:numPr>
+          <w:ilvl w:val="1"/>
+          <w:numId w:val="1"/>
+        </w:numPr>
+      </w:pPr>
+      <w:r>
+        <w:t>Stadthausfassaden</w:t>
+      </w:r>
+    </w:p>
+    <w:p>
+      <w:pPr>
+        <w:pStyle w:val="Listenabsatz"/>
+        <w:numPr>
+          <w:ilvl w:val="2"/>
+          <w:numId w:val="1"/>
+        </w:numPr>
+      </w:pPr>
+      <w:r>
+        <w:t>Weder Dach noch der Himmel ist zu sehen. Da es eine Gasse ist, sollten die Gebäudeteile eng und lückenlos ineinander übe</w:t>
+      </w:r>
+      <w:r>
+        <w:t>r</w:t>
+      </w:r>
+      <w:r>
+        <w:t>gehen.</w:t>
+      </w:r>
+    </w:p>
+    <w:p>
+      <w:pPr>
+        <w:pStyle w:val="Listenabsatz"/>
+        <w:numPr>
+          <w:ilvl w:val="2"/>
+          <w:numId w:val="1"/>
+        </w:numPr>
+      </w:pPr>
+      <w:r>
+        <w:t>In Blau, da Nacht</w:t>
       </w:r>
     </w:p>
     <w:p>
       <w:pPr>
         <w:pStyle w:val="KeinLeerraum"/>
       </w:pPr>
+      <w:r>
+        <w:t xml:space="preserve">Es ist Nacht und es regnet. </w:t>
+      </w:r>
+      <w:r>
+        <w:t>Wir befinden uns in einer Gasse.</w:t>
+      </w:r>
     </w:p>
     <w:p>
       <w:pPr>
         <w:pStyle w:val="KeinLeerraum"/>
       </w:pPr>
       <w:r>
-        <w:t>Es gibt keine Hilfe. Komm selber klar!</w:t>
-      </w:r>
-    </w:p>
-    <w:p>
-      <w:pPr>
-        <w:pStyle w:val="KeinLeerraum"/>
-      </w:pPr>
-    </w:p>
-    <w:p>
-      <w:pPr>
-        <w:pStyle w:val="berschrift1"/>
-      </w:pPr>
+        <w:t>Bevor wir überhaupt etwas sehen, spricht der Narrator:</w:t>
+      </w:r>
+    </w:p>
+    <w:p>
+      <w:pPr>
+        <w:pStyle w:val="Zitat"/>
+      </w:pPr>
+      <w:r>
+        <w:t>Blablabla</w:t>
+      </w:r>
+    </w:p>
+    <w:p>
+      <w:r>
+        <w:t xml:space="preserve">Die Kamera folgt den, von links reinkommenden, Polizisten Grunwald und Lengs. </w:t>
+      </w:r>
+      <w:r>
+        <w:t xml:space="preserve">Diese laufen stillschweigend nach </w:t>
+      </w:r>
+      <w:r>
+        <w:t xml:space="preserve">rechts. Die Kamera folgt ihnen, bis sie zu einem Toreingang kommen, vor dem zwei Polizisten stehen. </w:t>
+      </w:r>
+      <w:r>
+        <w:t>Grundwald und Lengs bleiben stehen und führen einen Dialog:</w:t>
+      </w:r>
+    </w:p>
+    <w:p>
+      <w:pPr>
+        <w:pStyle w:val="Zitat"/>
+      </w:pPr>
+      <w:r>
+        <w:t>Balbalfbsdf</w:t>
+      </w:r>
+    </w:p>
+    <w:p>
+      <w:r>
+        <w:t>Sie gehen hinter die Absperrung und die Szene Wechselt.</w:t>
+      </w:r>
+    </w:p>
+    <w:p/>
+    <w:p>
+      <w:pPr>
+        <w:pStyle w:val="berschrift2"/>
+      </w:pPr>
+      <w:r>
+        <w:t>Szene 2:</w:t>
+      </w:r>
       <w:bookmarkStart w:id="0" w:name="_GoBack"/>
       <w:bookmarkEnd w:id="0"/>
       <w:r>
-        <w:t>Credits</w:t>
+        <w:br w:type="page"/>
       </w:r>
     </w:p>
     <w:p>
       <w:pPr>
         <w:pStyle w:val="KeinLeerraum"/>
       </w:pPr>
-      <w:r>
-        <w:t>''</w:t>
-      </w:r>
-      <w:r>
-        <w:t>Credits</w:t>
-      </w:r>
-      <w:r>
-        <w:t>''</w:t>
-      </w:r>
-    </w:p>
-    <w:p>
-      <w:pPr>
-        <w:pStyle w:val="KeinLeerraum"/>
-      </w:pPr>
-    </w:p>
-    <w:p>
-      <w:pPr>
-        <w:pStyle w:val="KeinLeerraum"/>
-      </w:pPr>
-      <w:r>
-        <w:t>By Sven Berzellis</w:t>
-      </w:r>
-    </w:p>
-    <w:p>
-      <w:pPr>
-        <w:pStyle w:val="KeinLeerraum"/>
-      </w:pPr>
-    </w:p>
-    <w:p>
-      <w:pPr>
-        <w:pStyle w:val="KeinLeerraum"/>
-      </w:pPr>
-      <w:r>
-        <w:t>[[Hauptmenü&lt;-Zurück]]</w:t>
-      </w:r>
     </w:p>
     <w:p>
       <w:pPr>
         <w:pStyle w:val="berschrift1"/>
       </w:pPr>
       <w:r>
-        <w:t>Prolog</w:t>
-      </w:r>
-    </w:p>
-    <w:p>
-      <w:pPr>
-        <w:pStyle w:val="KeinLeerraum"/>
-      </w:pPr>
-      <w:r>
-        <w:t>''</w:t>
-      </w:r>
-      <w:r>
-        <w:t>Prolog</w:t>
-      </w:r>
-      <w:r>
-        <w:t>''</w:t>
-      </w:r>
-    </w:p>
-    <w:p>
-      <w:pPr>
-        <w:pStyle w:val="KeinLeerraum"/>
-      </w:pPr>
+        <w:t>Resterampe-Ideen</w:t>
+      </w:r>
     </w:p>
     <w:p>
       <w:pPr>
@@ -538,7 +702,6 @@
         <w:t xml:space="preserve"> dessen Lichtkegel </w:t>
       </w:r>
       <w:r>
-        <w:lastRenderedPageBreak/>
         <w:t xml:space="preserve">lieferten </w:t>
       </w:r>
       <w:r>
@@ -785,6 +948,7 @@
         <w:pStyle w:val="KeinLeerraum"/>
       </w:pPr>
       <w:r>
+        <w:lastRenderedPageBreak/>
         <w:t xml:space="preserve">Es </w:t>
       </w:r>
       <w:r>
@@ -1041,7 +1205,7 @@
       </w:pPr>
     </w:p>
     <w:sectPr>
-      <w:footerReference w:type="default" r:id="rId7"/>
+      <w:footerReference w:type="default" r:id="rId8"/>
       <w:pgSz w:w="11906" w:h="16838"/>
       <w:pgMar w:top="1417" w:right="1417" w:bottom="1134" w:left="1417" w:header="708" w:footer="708" w:gutter="0"/>
       <w:cols w:space="708"/>
@@ -1052,7 +1216,7 @@
 </file>
 
 <file path=word/endnotes.xml><?xml version="1.0" encoding="utf-8"?>
-<w:endnotes xmlns:wpc="http://schemas.microsoft.com/office/word/2010/wordprocessingCanvas" xmlns:cx="http://schemas.microsoft.com/office/drawing/2014/chartex" xmlns:cx1="http://schemas.microsoft.com/office/drawing/2015/9/8/chartex" xmlns:cx2="http://schemas.microsoft.com/office/drawing/2015/10/21/chartex" xmlns:cx3="http://schemas.microsoft.com/office/drawing/2016/5/9/chartex" xmlns:cx4="http://schemas.microsoft.com/office/drawing/2016/5/10/chartex" xmlns:cx5="http://schemas.microsoft.com/office/drawing/2016/5/11/chartex" xmlns:cx6="http://schemas.microsoft.com/office/drawing/2016/5/12/chartex" xmlns:cx7="http://schemas.microsoft.com/office/drawing/2016/5/13/chartex" xmlns:cx8="http://schemas.microsoft.com/office/drawing/2016/5/14/chartex" xmlns:mc="http://schemas.openxmlformats.org/markup-compatibility/2006" xmlns:aink="http://schemas.microsoft.com/office/drawing/2016/ink" xmlns:o="urn:schemas-microsoft-com:office:office" xmlns:r="http://schemas.openxmlformats.org/officeDocument/2006/relationships" xmlns:m="http://schemas.openxmlformats.org/officeDocument/2006/math" xmlns:v="urn:schemas-microsoft-com:vml" xmlns:wp14="http://schemas.microsoft.com/office/word/2010/wordprocessingDrawing" xmlns:wp="http://schemas.openxmlformats.org/drawingml/2006/wordprocessingDrawing" xmlns:w10="urn:schemas-microsoft-com:office:word" xmlns:w="http://schemas.openxmlformats.org/wordprocessingml/2006/main" xmlns:w14="http://schemas.microsoft.com/office/word/2010/wordml" xmlns:w15="http://schemas.microsoft.com/office/word/2012/wordml" xmlns:w16se="http://schemas.microsoft.com/office/word/2015/wordml/symex" xmlns:wpg="http://schemas.microsoft.com/office/word/2010/wordprocessingGroup" xmlns:wpi="http://schemas.microsoft.com/office/word/2010/wordprocessingInk" xmlns:wne="http://schemas.microsoft.com/office/word/2006/wordml" xmlns:wps="http://schemas.microsoft.com/office/word/2010/wordprocessingShape" mc:Ignorable="w14 w15 w16se wp14">
+<w:endnotes xmlns:wpc="http://schemas.microsoft.com/office/word/2010/wordprocessingCanvas" xmlns:cx="http://schemas.microsoft.com/office/drawing/2014/chartex" xmlns:cx1="http://schemas.microsoft.com/office/drawing/2015/9/8/chartex" xmlns:cx2="http://schemas.microsoft.com/office/drawing/2015/10/21/chartex" xmlns:cx3="http://schemas.microsoft.com/office/drawing/2016/5/9/chartex" xmlns:cx4="http://schemas.microsoft.com/office/drawing/2016/5/10/chartex" xmlns:cx5="http://schemas.microsoft.com/office/drawing/2016/5/11/chartex" xmlns:cx6="http://schemas.microsoft.com/office/drawing/2016/5/12/chartex" xmlns:cx7="http://schemas.microsoft.com/office/drawing/2016/5/13/chartex" xmlns:cx8="http://schemas.microsoft.com/office/drawing/2016/5/14/chartex" xmlns:mc="http://schemas.openxmlformats.org/markup-compatibility/2006" xmlns:aink="http://schemas.microsoft.com/office/drawing/2016/ink" xmlns:am3d="http://schemas.microsoft.com/office/drawing/2017/model3d" xmlns:o="urn:schemas-microsoft-com:office:office" xmlns:r="http://schemas.openxmlformats.org/officeDocument/2006/relationships" xmlns:m="http://schemas.openxmlformats.org/officeDocument/2006/math" xmlns:v="urn:schemas-microsoft-com:vml" xmlns:wp14="http://schemas.microsoft.com/office/word/2010/wordprocessingDrawing" xmlns:wp="http://schemas.openxmlformats.org/drawingml/2006/wordprocessingDrawing" xmlns:w10="urn:schemas-microsoft-com:office:word" xmlns:w="http://schemas.openxmlformats.org/wordprocessingml/2006/main" xmlns:w14="http://schemas.microsoft.com/office/word/2010/wordml" xmlns:w15="http://schemas.microsoft.com/office/word/2012/wordml" xmlns:w16cid="http://schemas.microsoft.com/office/word/2016/wordml/cid" xmlns:w16se="http://schemas.microsoft.com/office/word/2015/wordml/symex" xmlns:wpg="http://schemas.microsoft.com/office/word/2010/wordprocessingGroup" xmlns:wpi="http://schemas.microsoft.com/office/word/2010/wordprocessingInk" xmlns:wne="http://schemas.microsoft.com/office/word/2006/wordml" xmlns:wps="http://schemas.microsoft.com/office/word/2010/wordprocessingShape" mc:Ignorable="w14 w15 w16se w16cid wp14">
   <w:endnote w:type="separator" w:id="-1">
     <w:p>
       <w:pPr>
@@ -1077,7 +1241,7 @@
 </file>
 
 <file path=word/footer1.xml><?xml version="1.0" encoding="utf-8"?>
-<w:ftr xmlns:wpc="http://schemas.microsoft.com/office/word/2010/wordprocessingCanvas" xmlns:cx="http://schemas.microsoft.com/office/drawing/2014/chartex" xmlns:cx1="http://schemas.microsoft.com/office/drawing/2015/9/8/chartex" xmlns:cx2="http://schemas.microsoft.com/office/drawing/2015/10/21/chartex" xmlns:cx3="http://schemas.microsoft.com/office/drawing/2016/5/9/chartex" xmlns:cx4="http://schemas.microsoft.com/office/drawing/2016/5/10/chartex" xmlns:cx5="http://schemas.microsoft.com/office/drawing/2016/5/11/chartex" xmlns:cx6="http://schemas.microsoft.com/office/drawing/2016/5/12/chartex" xmlns:cx7="http://schemas.microsoft.com/office/drawing/2016/5/13/chartex" xmlns:cx8="http://schemas.microsoft.com/office/drawing/2016/5/14/chartex" xmlns:mc="http://schemas.openxmlformats.org/markup-compatibility/2006" xmlns:aink="http://schemas.microsoft.com/office/drawing/2016/ink" xmlns:o="urn:schemas-microsoft-com:office:office" xmlns:r="http://schemas.openxmlformats.org/officeDocument/2006/relationships" xmlns:m="http://schemas.openxmlformats.org/officeDocument/2006/math" xmlns:v="urn:schemas-microsoft-com:vml" xmlns:wp14="http://schemas.microsoft.com/office/word/2010/wordprocessingDrawing" xmlns:wp="http://schemas.openxmlformats.org/drawingml/2006/wordprocessingDrawing" xmlns:w10="urn:schemas-microsoft-com:office:word" xmlns:w="http://schemas.openxmlformats.org/wordprocessingml/2006/main" xmlns:w14="http://schemas.microsoft.com/office/word/2010/wordml" xmlns:w15="http://schemas.microsoft.com/office/word/2012/wordml" xmlns:w16se="http://schemas.microsoft.com/office/word/2015/wordml/symex" xmlns:wpg="http://schemas.microsoft.com/office/word/2010/wordprocessingGroup" xmlns:wpi="http://schemas.microsoft.com/office/word/2010/wordprocessingInk" xmlns:wne="http://schemas.microsoft.com/office/word/2006/wordml" xmlns:wps="http://schemas.microsoft.com/office/word/2010/wordprocessingShape" mc:Ignorable="w14 w15 w16se wp14">
+<w:ftr xmlns:wpc="http://schemas.microsoft.com/office/word/2010/wordprocessingCanvas" xmlns:cx="http://schemas.microsoft.com/office/drawing/2014/chartex" xmlns:cx1="http://schemas.microsoft.com/office/drawing/2015/9/8/chartex" xmlns:cx2="http://schemas.microsoft.com/office/drawing/2015/10/21/chartex" xmlns:cx3="http://schemas.microsoft.com/office/drawing/2016/5/9/chartex" xmlns:cx4="http://schemas.microsoft.com/office/drawing/2016/5/10/chartex" xmlns:cx5="http://schemas.microsoft.com/office/drawing/2016/5/11/chartex" xmlns:cx6="http://schemas.microsoft.com/office/drawing/2016/5/12/chartex" xmlns:cx7="http://schemas.microsoft.com/office/drawing/2016/5/13/chartex" xmlns:cx8="http://schemas.microsoft.com/office/drawing/2016/5/14/chartex" xmlns:mc="http://schemas.openxmlformats.org/markup-compatibility/2006" xmlns:aink="http://schemas.microsoft.com/office/drawing/2016/ink" xmlns:am3d="http://schemas.microsoft.com/office/drawing/2017/model3d" xmlns:o="urn:schemas-microsoft-com:office:office" xmlns:r="http://schemas.openxmlformats.org/officeDocument/2006/relationships" xmlns:m="http://schemas.openxmlformats.org/officeDocument/2006/math" xmlns:v="urn:schemas-microsoft-com:vml" xmlns:wp14="http://schemas.microsoft.com/office/word/2010/wordprocessingDrawing" xmlns:wp="http://schemas.openxmlformats.org/drawingml/2006/wordprocessingDrawing" xmlns:w10="urn:schemas-microsoft-com:office:word" xmlns:w="http://schemas.openxmlformats.org/wordprocessingml/2006/main" xmlns:w14="http://schemas.microsoft.com/office/word/2010/wordml" xmlns:w15="http://schemas.microsoft.com/office/word/2012/wordml" xmlns:w16cid="http://schemas.microsoft.com/office/word/2016/wordml/cid" xmlns:w16se="http://schemas.microsoft.com/office/word/2015/wordml/symex" xmlns:wpg="http://schemas.microsoft.com/office/word/2010/wordprocessingGroup" xmlns:wpi="http://schemas.microsoft.com/office/word/2010/wordprocessingInk" xmlns:wne="http://schemas.microsoft.com/office/word/2006/wordml" xmlns:wps="http://schemas.microsoft.com/office/word/2010/wordprocessingShape" mc:Ignorable="w14 w15 w16se w16cid wp14">
   <w:p>
     <w:pPr>
       <w:pStyle w:val="Fuzeile"/>
@@ -1095,7 +1259,7 @@
 </file>
 
 <file path=word/footnotes.xml><?xml version="1.0" encoding="utf-8"?>
-<w:footnotes xmlns:wpc="http://schemas.microsoft.com/office/word/2010/wordprocessingCanvas" xmlns:cx="http://schemas.microsoft.com/office/drawing/2014/chartex" xmlns:cx1="http://schemas.microsoft.com/office/drawing/2015/9/8/chartex" xmlns:cx2="http://schemas.microsoft.com/office/drawing/2015/10/21/chartex" xmlns:cx3="http://schemas.microsoft.com/office/drawing/2016/5/9/chartex" xmlns:cx4="http://schemas.microsoft.com/office/drawing/2016/5/10/chartex" xmlns:cx5="http://schemas.microsoft.com/office/drawing/2016/5/11/chartex" xmlns:cx6="http://schemas.microsoft.com/office/drawing/2016/5/12/chartex" xmlns:cx7="http://schemas.microsoft.com/office/drawing/2016/5/13/chartex" xmlns:cx8="http://schemas.microsoft.com/office/drawing/2016/5/14/chartex" xmlns:mc="http://schemas.openxmlformats.org/markup-compatibility/2006" xmlns:aink="http://schemas.microsoft.com/office/drawing/2016/ink" xmlns:o="urn:schemas-microsoft-com:office:office" xmlns:r="http://schemas.openxmlformats.org/officeDocument/2006/relationships" xmlns:m="http://schemas.openxmlformats.org/officeDocument/2006/math" xmlns:v="urn:schemas-microsoft-com:vml" xmlns:wp14="http://schemas.microsoft.com/office/word/2010/wordprocessingDrawing" xmlns:wp="http://schemas.openxmlformats.org/drawingml/2006/wordprocessingDrawing" xmlns:w10="urn:schemas-microsoft-com:office:word" xmlns:w="http://schemas.openxmlformats.org/wordprocessingml/2006/main" xmlns:w14="http://schemas.microsoft.com/office/word/2010/wordml" xmlns:w15="http://schemas.microsoft.com/office/word/2012/wordml" xmlns:w16se="http://schemas.microsoft.com/office/word/2015/wordml/symex" xmlns:wpg="http://schemas.microsoft.com/office/word/2010/wordprocessingGroup" xmlns:wpi="http://schemas.microsoft.com/office/word/2010/wordprocessingInk" xmlns:wne="http://schemas.microsoft.com/office/word/2006/wordml" xmlns:wps="http://schemas.microsoft.com/office/word/2010/wordprocessingShape" mc:Ignorable="w14 w15 w16se wp14">
+<w:footnotes xmlns:wpc="http://schemas.microsoft.com/office/word/2010/wordprocessingCanvas" xmlns:cx="http://schemas.microsoft.com/office/drawing/2014/chartex" xmlns:cx1="http://schemas.microsoft.com/office/drawing/2015/9/8/chartex" xmlns:cx2="http://schemas.microsoft.com/office/drawing/2015/10/21/chartex" xmlns:cx3="http://schemas.microsoft.com/office/drawing/2016/5/9/chartex" xmlns:cx4="http://schemas.microsoft.com/office/drawing/2016/5/10/chartex" xmlns:cx5="http://schemas.microsoft.com/office/drawing/2016/5/11/chartex" xmlns:cx6="http://schemas.microsoft.com/office/drawing/2016/5/12/chartex" xmlns:cx7="http://schemas.microsoft.com/office/drawing/2016/5/13/chartex" xmlns:cx8="http://schemas.microsoft.com/office/drawing/2016/5/14/chartex" xmlns:mc="http://schemas.openxmlformats.org/markup-compatibility/2006" xmlns:aink="http://schemas.microsoft.com/office/drawing/2016/ink" xmlns:am3d="http://schemas.microsoft.com/office/drawing/2017/model3d" xmlns:o="urn:schemas-microsoft-com:office:office" xmlns:r="http://schemas.openxmlformats.org/officeDocument/2006/relationships" xmlns:m="http://schemas.openxmlformats.org/officeDocument/2006/math" xmlns:v="urn:schemas-microsoft-com:vml" xmlns:wp14="http://schemas.microsoft.com/office/word/2010/wordprocessingDrawing" xmlns:wp="http://schemas.openxmlformats.org/drawingml/2006/wordprocessingDrawing" xmlns:w10="urn:schemas-microsoft-com:office:word" xmlns:w="http://schemas.openxmlformats.org/wordprocessingml/2006/main" xmlns:w14="http://schemas.microsoft.com/office/word/2010/wordml" xmlns:w15="http://schemas.microsoft.com/office/word/2012/wordml" xmlns:w16cid="http://schemas.microsoft.com/office/word/2016/wordml/cid" xmlns:w16se="http://schemas.microsoft.com/office/word/2015/wordml/symex" xmlns:wpg="http://schemas.microsoft.com/office/word/2010/wordprocessingGroup" xmlns:wpi="http://schemas.microsoft.com/office/word/2010/wordprocessingInk" xmlns:wne="http://schemas.microsoft.com/office/word/2006/wordml" xmlns:wps="http://schemas.microsoft.com/office/word/2010/wordprocessingShape" mc:Ignorable="w14 w15 w16se w16cid wp14">
   <w:footnote w:type="separator" w:id="-1">
     <w:p>
       <w:pPr>
@@ -1119,8 +1283,129 @@
 </w:footnotes>
 </file>
 
+<file path=word/numbering.xml><?xml version="1.0" encoding="utf-8"?>
+<w:numbering xmlns:wpc="http://schemas.microsoft.com/office/word/2010/wordprocessingCanvas" xmlns:cx="http://schemas.microsoft.com/office/drawing/2014/chartex" xmlns:cx1="http://schemas.microsoft.com/office/drawing/2015/9/8/chartex" xmlns:cx2="http://schemas.microsoft.com/office/drawing/2015/10/21/chartex" xmlns:cx3="http://schemas.microsoft.com/office/drawing/2016/5/9/chartex" xmlns:cx4="http://schemas.microsoft.com/office/drawing/2016/5/10/chartex" xmlns:cx5="http://schemas.microsoft.com/office/drawing/2016/5/11/chartex" xmlns:cx6="http://schemas.microsoft.com/office/drawing/2016/5/12/chartex" xmlns:cx7="http://schemas.microsoft.com/office/drawing/2016/5/13/chartex" xmlns:cx8="http://schemas.microsoft.com/office/drawing/2016/5/14/chartex" xmlns:mc="http://schemas.openxmlformats.org/markup-compatibility/2006" xmlns:aink="http://schemas.microsoft.com/office/drawing/2016/ink" xmlns:am3d="http://schemas.microsoft.com/office/drawing/2017/model3d" xmlns:o="urn:schemas-microsoft-com:office:office" xmlns:r="http://schemas.openxmlformats.org/officeDocument/2006/relationships" xmlns:m="http://schemas.openxmlformats.org/officeDocument/2006/math" xmlns:v="urn:schemas-microsoft-com:vml" xmlns:wp14="http://schemas.microsoft.com/office/word/2010/wordprocessingDrawing" xmlns:wp="http://schemas.openxmlformats.org/drawingml/2006/wordprocessingDrawing" xmlns:w10="urn:schemas-microsoft-com:office:word" xmlns:w="http://schemas.openxmlformats.org/wordprocessingml/2006/main" xmlns:w14="http://schemas.microsoft.com/office/word/2010/wordml" xmlns:w15="http://schemas.microsoft.com/office/word/2012/wordml" xmlns:w16cid="http://schemas.microsoft.com/office/word/2016/wordml/cid" xmlns:w16se="http://schemas.microsoft.com/office/word/2015/wordml/symex" xmlns:wpg="http://schemas.microsoft.com/office/word/2010/wordprocessingGroup" xmlns:wpi="http://schemas.microsoft.com/office/word/2010/wordprocessingInk" xmlns:wne="http://schemas.microsoft.com/office/word/2006/wordml" xmlns:wps="http://schemas.microsoft.com/office/word/2010/wordprocessingShape" mc:Ignorable="w14 w15 w16se w16cid wp14">
+  <w:abstractNum w:abstractNumId="0" w15:restartNumberingAfterBreak="0">
+    <w:nsid w:val="526B2198"/>
+    <w:multiLevelType w:val="hybridMultilevel"/>
+    <w:tmpl w:val="DAEC1CC6"/>
+    <w:lvl w:ilvl="0" w:tplc="04070001">
+      <w:start w:val="1"/>
+      <w:numFmt w:val="bullet"/>
+      <w:lvlText w:val=""/>
+      <w:lvlJc w:val="left"/>
+      <w:pPr>
+        <w:ind w:left="720" w:hanging="360"/>
+      </w:pPr>
+      <w:rPr>
+        <w:rFonts w:ascii="Symbol" w:hAnsi="Symbol" w:hint="default"/>
+      </w:rPr>
+    </w:lvl>
+    <w:lvl w:ilvl="1" w:tplc="04070003">
+      <w:start w:val="1"/>
+      <w:numFmt w:val="bullet"/>
+      <w:lvlText w:val="o"/>
+      <w:lvlJc w:val="left"/>
+      <w:pPr>
+        <w:ind w:left="1440" w:hanging="360"/>
+      </w:pPr>
+      <w:rPr>
+        <w:rFonts w:ascii="Courier New" w:hAnsi="Courier New" w:cs="Courier New" w:hint="default"/>
+      </w:rPr>
+    </w:lvl>
+    <w:lvl w:ilvl="2" w:tplc="04070005">
+      <w:start w:val="1"/>
+      <w:numFmt w:val="bullet"/>
+      <w:lvlText w:val=""/>
+      <w:lvlJc w:val="left"/>
+      <w:pPr>
+        <w:ind w:left="2160" w:hanging="360"/>
+      </w:pPr>
+      <w:rPr>
+        <w:rFonts w:ascii="Wingdings" w:hAnsi="Wingdings" w:hint="default"/>
+      </w:rPr>
+    </w:lvl>
+    <w:lvl w:ilvl="3" w:tplc="04070001" w:tentative="1">
+      <w:start w:val="1"/>
+      <w:numFmt w:val="bullet"/>
+      <w:lvlText w:val=""/>
+      <w:lvlJc w:val="left"/>
+      <w:pPr>
+        <w:ind w:left="2880" w:hanging="360"/>
+      </w:pPr>
+      <w:rPr>
+        <w:rFonts w:ascii="Symbol" w:hAnsi="Symbol" w:hint="default"/>
+      </w:rPr>
+    </w:lvl>
+    <w:lvl w:ilvl="4" w:tplc="04070003" w:tentative="1">
+      <w:start w:val="1"/>
+      <w:numFmt w:val="bullet"/>
+      <w:lvlText w:val="o"/>
+      <w:lvlJc w:val="left"/>
+      <w:pPr>
+        <w:ind w:left="3600" w:hanging="360"/>
+      </w:pPr>
+      <w:rPr>
+        <w:rFonts w:ascii="Courier New" w:hAnsi="Courier New" w:cs="Courier New" w:hint="default"/>
+      </w:rPr>
+    </w:lvl>
+    <w:lvl w:ilvl="5" w:tplc="04070005" w:tentative="1">
+      <w:start w:val="1"/>
+      <w:numFmt w:val="bullet"/>
+      <w:lvlText w:val=""/>
+      <w:lvlJc w:val="left"/>
+      <w:pPr>
+        <w:ind w:left="4320" w:hanging="360"/>
+      </w:pPr>
+      <w:rPr>
+        <w:rFonts w:ascii="Wingdings" w:hAnsi="Wingdings" w:hint="default"/>
+      </w:rPr>
+    </w:lvl>
+    <w:lvl w:ilvl="6" w:tplc="04070001" w:tentative="1">
+      <w:start w:val="1"/>
+      <w:numFmt w:val="bullet"/>
+      <w:lvlText w:val=""/>
+      <w:lvlJc w:val="left"/>
+      <w:pPr>
+        <w:ind w:left="5040" w:hanging="360"/>
+      </w:pPr>
+      <w:rPr>
+        <w:rFonts w:ascii="Symbol" w:hAnsi="Symbol" w:hint="default"/>
+      </w:rPr>
+    </w:lvl>
+    <w:lvl w:ilvl="7" w:tplc="04070003" w:tentative="1">
+      <w:start w:val="1"/>
+      <w:numFmt w:val="bullet"/>
+      <w:lvlText w:val="o"/>
+      <w:lvlJc w:val="left"/>
+      <w:pPr>
+        <w:ind w:left="5760" w:hanging="360"/>
+      </w:pPr>
+      <w:rPr>
+        <w:rFonts w:ascii="Courier New" w:hAnsi="Courier New" w:cs="Courier New" w:hint="default"/>
+      </w:rPr>
+    </w:lvl>
+    <w:lvl w:ilvl="8" w:tplc="04070005" w:tentative="1">
+      <w:start w:val="1"/>
+      <w:numFmt w:val="bullet"/>
+      <w:lvlText w:val=""/>
+      <w:lvlJc w:val="left"/>
+      <w:pPr>
+        <w:ind w:left="6480" w:hanging="360"/>
+      </w:pPr>
+      <w:rPr>
+        <w:rFonts w:ascii="Wingdings" w:hAnsi="Wingdings" w:hint="default"/>
+      </w:rPr>
+    </w:lvl>
+  </w:abstractNum>
+  <w:num w:numId="1">
+    <w:abstractNumId w:val="0"/>
+  </w:num>
+</w:numbering>
+</file>
+
 <file path=word/styles.xml><?xml version="1.0" encoding="utf-8"?>
-<w:styles xmlns:mc="http://schemas.openxmlformats.org/markup-compatibility/2006" xmlns:r="http://schemas.openxmlformats.org/officeDocument/2006/relationships" xmlns:w="http://schemas.openxmlformats.org/wordprocessingml/2006/main" xmlns:w14="http://schemas.microsoft.com/office/word/2010/wordml" xmlns:w15="http://schemas.microsoft.com/office/word/2012/wordml" xmlns:w16se="http://schemas.microsoft.com/office/word/2015/wordml/symex" mc:Ignorable="w14 w15 w16se">
+<w:styles xmlns:mc="http://schemas.openxmlformats.org/markup-compatibility/2006" xmlns:r="http://schemas.openxmlformats.org/officeDocument/2006/relationships" xmlns:w="http://schemas.openxmlformats.org/wordprocessingml/2006/main" xmlns:w14="http://schemas.microsoft.com/office/word/2010/wordml" xmlns:w15="http://schemas.microsoft.com/office/word/2012/wordml" xmlns:w16cid="http://schemas.microsoft.com/office/word/2016/wordml/cid" xmlns:w16se="http://schemas.microsoft.com/office/word/2015/wordml/symex" mc:Ignorable="w14 w15 w16se w16cid">
   <w:docDefaults>
     <w:rPrDefault>
       <w:rPr>
@@ -1136,7 +1421,7 @@
       </w:pPr>
     </w:pPrDefault>
   </w:docDefaults>
-  <w:latentStyles w:defLockedState="0" w:defUIPriority="99" w:defSemiHidden="0" w:defUnhideWhenUsed="0" w:defQFormat="0" w:count="374">
+  <w:latentStyles w:defLockedState="0" w:defUIPriority="99" w:defSemiHidden="0" w:defUnhideWhenUsed="0" w:defQFormat="0" w:count="375">
     <w:lsdException w:name="Normal" w:uiPriority="0" w:qFormat="1"/>
     <w:lsdException w:name="heading 1" w:uiPriority="9" w:qFormat="1"/>
     <w:lsdException w:name="heading 2" w:semiHidden="1" w:uiPriority="9" w:unhideWhenUsed="1" w:qFormat="1"/>
@@ -1242,7 +1527,6 @@
     <w:lsdException w:name="HTML Sample" w:semiHidden="1" w:unhideWhenUsed="1"/>
     <w:lsdException w:name="HTML Typewriter" w:semiHidden="1" w:unhideWhenUsed="1"/>
     <w:lsdException w:name="HTML Variable" w:semiHidden="1" w:unhideWhenUsed="1"/>
-    <w:lsdException w:name="Normal Table" w:semiHidden="1" w:unhideWhenUsed="1"/>
     <w:lsdException w:name="annotation subject" w:semiHidden="1" w:unhideWhenUsed="1"/>
     <w:lsdException w:name="No List" w:semiHidden="1" w:unhideWhenUsed="1"/>
     <w:lsdException w:name="Outline List 1" w:semiHidden="1" w:unhideWhenUsed="1"/>
@@ -1289,10 +1573,8 @@
     <w:lsdException w:name="Table Subtle 2" w:semiHidden="1" w:unhideWhenUsed="1"/>
     <w:lsdException w:name="Table Web 1" w:semiHidden="1" w:unhideWhenUsed="1"/>
     <w:lsdException w:name="Table Web 2" w:semiHidden="1" w:unhideWhenUsed="1"/>
-    <w:lsdException w:name="Table Web 3" w:semiHidden="1" w:unhideWhenUsed="1"/>
     <w:lsdException w:name="Balloon Text" w:semiHidden="1" w:unhideWhenUsed="1"/>
     <w:lsdException w:name="Table Grid" w:uiPriority="39"/>
-    <w:lsdException w:name="Table Theme" w:semiHidden="1" w:unhideWhenUsed="1"/>
     <w:lsdException w:name="Placeholder Text" w:semiHidden="1"/>
     <w:lsdException w:name="No Spacing" w:uiPriority="1" w:qFormat="1"/>
     <w:lsdException w:name="Light Shading" w:uiPriority="60"/>
@@ -1511,6 +1793,7 @@
     <w:lsdException w:name="Mention" w:semiHidden="1" w:unhideWhenUsed="1"/>
     <w:lsdException w:name="Smart Hyperlink" w:semiHidden="1" w:unhideWhenUsed="1"/>
     <w:lsdException w:name="Hashtag" w:semiHidden="1" w:unhideWhenUsed="1"/>
+    <w:lsdException w:name="Unresolved Mention" w:semiHidden="1" w:unhideWhenUsed="1"/>
   </w:latentStyles>
   <w:style w:type="paragraph" w:default="1" w:styleId="Standard">
     <w:name w:val="Normal"/>
@@ -1557,6 +1840,50 @@
       <w:color w:val="2F5496" w:themeColor="accent1" w:themeShade="BF"/>
       <w:sz w:val="26"/>
       <w:szCs w:val="26"/>
+    </w:rPr>
+  </w:style>
+  <w:style w:type="paragraph" w:styleId="berschrift3">
+    <w:name w:val="heading 3"/>
+    <w:basedOn w:val="Standard"/>
+    <w:next w:val="Standard"/>
+    <w:link w:val="berschrift3Zchn"/>
+    <w:uiPriority w:val="9"/>
+    <w:unhideWhenUsed/>
+    <w:qFormat/>
+    <w:rsid w:val="00D64AEC"/>
+    <w:pPr>
+      <w:keepNext/>
+      <w:keepLines/>
+      <w:spacing w:before="40" w:after="0"/>
+      <w:outlineLvl w:val="2"/>
+    </w:pPr>
+    <w:rPr>
+      <w:rFonts w:asciiTheme="majorHAnsi" w:eastAsiaTheme="majorEastAsia" w:hAnsiTheme="majorHAnsi" w:cstheme="majorBidi"/>
+      <w:color w:val="1F3763" w:themeColor="accent1" w:themeShade="7F"/>
+      <w:sz w:val="24"/>
+      <w:szCs w:val="24"/>
+    </w:rPr>
+  </w:style>
+  <w:style w:type="paragraph" w:styleId="berschrift4">
+    <w:name w:val="heading 4"/>
+    <w:basedOn w:val="Standard"/>
+    <w:next w:val="Standard"/>
+    <w:link w:val="berschrift4Zchn"/>
+    <w:uiPriority w:val="9"/>
+    <w:unhideWhenUsed/>
+    <w:qFormat/>
+    <w:rsid w:val="00993578"/>
+    <w:pPr>
+      <w:keepNext/>
+      <w:keepLines/>
+      <w:spacing w:before="40" w:after="0"/>
+      <w:outlineLvl w:val="3"/>
+    </w:pPr>
+    <w:rPr>
+      <w:rFonts w:asciiTheme="majorHAnsi" w:eastAsiaTheme="majorEastAsia" w:hAnsiTheme="majorHAnsi" w:cstheme="majorBidi"/>
+      <w:i/>
+      <w:iCs/>
+      <w:color w:val="2F5496" w:themeColor="accent1" w:themeShade="BF"/>
     </w:rPr>
   </w:style>
   <w:style w:type="character" w:default="1" w:styleId="Absatz-Standardschriftart">
@@ -1753,6 +2080,139 @@
       <w:szCs w:val="20"/>
       <w:lang w:eastAsia="de-DE"/>
     </w:rPr>
+  </w:style>
+  <w:style w:type="paragraph" w:styleId="Titel">
+    <w:name w:val="Title"/>
+    <w:basedOn w:val="Standard"/>
+    <w:next w:val="Standard"/>
+    <w:link w:val="TitelZchn"/>
+    <w:uiPriority w:val="10"/>
+    <w:qFormat/>
+    <w:rsid w:val="00C061C1"/>
+    <w:pPr>
+      <w:spacing w:after="0" w:line="240" w:lineRule="auto"/>
+      <w:contextualSpacing/>
+    </w:pPr>
+    <w:rPr>
+      <w:rFonts w:asciiTheme="majorHAnsi" w:eastAsiaTheme="majorEastAsia" w:hAnsiTheme="majorHAnsi" w:cstheme="majorBidi"/>
+      <w:spacing w:val="-10"/>
+      <w:kern w:val="28"/>
+      <w:sz w:val="56"/>
+      <w:szCs w:val="56"/>
+    </w:rPr>
+  </w:style>
+  <w:style w:type="character" w:customStyle="1" w:styleId="TitelZchn">
+    <w:name w:val="Titel Zchn"/>
+    <w:basedOn w:val="Absatz-Standardschriftart"/>
+    <w:link w:val="Titel"/>
+    <w:uiPriority w:val="10"/>
+    <w:rsid w:val="00C061C1"/>
+    <w:rPr>
+      <w:rFonts w:asciiTheme="majorHAnsi" w:eastAsiaTheme="majorEastAsia" w:hAnsiTheme="majorHAnsi" w:cstheme="majorBidi"/>
+      <w:spacing w:val="-10"/>
+      <w:kern w:val="28"/>
+      <w:sz w:val="56"/>
+      <w:szCs w:val="56"/>
+    </w:rPr>
+  </w:style>
+  <w:style w:type="paragraph" w:styleId="Untertitel">
+    <w:name w:val="Subtitle"/>
+    <w:basedOn w:val="Standard"/>
+    <w:next w:val="Standard"/>
+    <w:link w:val="UntertitelZchn"/>
+    <w:uiPriority w:val="11"/>
+    <w:qFormat/>
+    <w:rsid w:val="00C061C1"/>
+    <w:pPr>
+      <w:numPr>
+        <w:ilvl w:val="1"/>
+      </w:numPr>
+    </w:pPr>
+    <w:rPr>
+      <w:rFonts w:eastAsiaTheme="minorEastAsia"/>
+      <w:color w:val="5A5A5A" w:themeColor="text1" w:themeTint="A5"/>
+      <w:spacing w:val="15"/>
+    </w:rPr>
+  </w:style>
+  <w:style w:type="character" w:customStyle="1" w:styleId="UntertitelZchn">
+    <w:name w:val="Untertitel Zchn"/>
+    <w:basedOn w:val="Absatz-Standardschriftart"/>
+    <w:link w:val="Untertitel"/>
+    <w:uiPriority w:val="11"/>
+    <w:rsid w:val="00C061C1"/>
+    <w:rPr>
+      <w:rFonts w:eastAsiaTheme="minorEastAsia"/>
+      <w:color w:val="5A5A5A" w:themeColor="text1" w:themeTint="A5"/>
+      <w:spacing w:val="15"/>
+    </w:rPr>
+  </w:style>
+  <w:style w:type="character" w:customStyle="1" w:styleId="berschrift3Zchn">
+    <w:name w:val="Überschrift 3 Zchn"/>
+    <w:basedOn w:val="Absatz-Standardschriftart"/>
+    <w:link w:val="berschrift3"/>
+    <w:uiPriority w:val="9"/>
+    <w:rsid w:val="00D64AEC"/>
+    <w:rPr>
+      <w:rFonts w:asciiTheme="majorHAnsi" w:eastAsiaTheme="majorEastAsia" w:hAnsiTheme="majorHAnsi" w:cstheme="majorBidi"/>
+      <w:color w:val="1F3763" w:themeColor="accent1" w:themeShade="7F"/>
+      <w:sz w:val="24"/>
+      <w:szCs w:val="24"/>
+    </w:rPr>
+  </w:style>
+  <w:style w:type="paragraph" w:styleId="Zitat">
+    <w:name w:val="Quote"/>
+    <w:basedOn w:val="Standard"/>
+    <w:next w:val="Standard"/>
+    <w:link w:val="ZitatZchn"/>
+    <w:uiPriority w:val="29"/>
+    <w:qFormat/>
+    <w:rsid w:val="001C71DC"/>
+    <w:pPr>
+      <w:spacing w:before="200"/>
+      <w:ind w:left="864" w:right="864"/>
+      <w:jc w:val="center"/>
+    </w:pPr>
+    <w:rPr>
+      <w:i/>
+      <w:iCs/>
+      <w:color w:val="404040" w:themeColor="text1" w:themeTint="BF"/>
+    </w:rPr>
+  </w:style>
+  <w:style w:type="character" w:customStyle="1" w:styleId="ZitatZchn">
+    <w:name w:val="Zitat Zchn"/>
+    <w:basedOn w:val="Absatz-Standardschriftart"/>
+    <w:link w:val="Zitat"/>
+    <w:uiPriority w:val="29"/>
+    <w:rsid w:val="001C71DC"/>
+    <w:rPr>
+      <w:i/>
+      <w:iCs/>
+      <w:color w:val="404040" w:themeColor="text1" w:themeTint="BF"/>
+    </w:rPr>
+  </w:style>
+  <w:style w:type="character" w:customStyle="1" w:styleId="berschrift4Zchn">
+    <w:name w:val="Überschrift 4 Zchn"/>
+    <w:basedOn w:val="Absatz-Standardschriftart"/>
+    <w:link w:val="berschrift4"/>
+    <w:uiPriority w:val="9"/>
+    <w:rsid w:val="00993578"/>
+    <w:rPr>
+      <w:rFonts w:asciiTheme="majorHAnsi" w:eastAsiaTheme="majorEastAsia" w:hAnsiTheme="majorHAnsi" w:cstheme="majorBidi"/>
+      <w:i/>
+      <w:iCs/>
+      <w:color w:val="2F5496" w:themeColor="accent1" w:themeShade="BF"/>
+    </w:rPr>
+  </w:style>
+  <w:style w:type="paragraph" w:styleId="Listenabsatz">
+    <w:name w:val="List Paragraph"/>
+    <w:basedOn w:val="Standard"/>
+    <w:uiPriority w:val="34"/>
+    <w:qFormat/>
+    <w:rsid w:val="0024056B"/>
+    <w:pPr>
+      <w:ind w:left="720"/>
+      <w:contextualSpacing/>
+    </w:pPr>
   </w:style>
 </w:styles>
 </file>
@@ -2057,7 +2517,7 @@
 </file>
 
 <file path=customXml/itemProps1.xml><?xml version="1.0" encoding="utf-8"?>
-<ds:datastoreItem xmlns:ds="http://schemas.openxmlformats.org/officeDocument/2006/customXml" ds:itemID="{63AA8990-F64A-47E1-8CD2-452F55AA9DC6}">
+<ds:datastoreItem xmlns:ds="http://schemas.openxmlformats.org/officeDocument/2006/customXml" ds:itemID="{94D4E634-2449-485E-9950-FD658FA3F180}">
   <ds:schemaRefs>
     <ds:schemaRef ds:uri="http://schemas.openxmlformats.org/officeDocument/2006/bibliography"/>
   </ds:schemaRefs>
